--- a/source/pdf/cv.docx
+++ b/source/pdf/cv.docx
@@ -1,6 +1,6 @@
 
 <file path=word/document.xml><?xml version="1.0" encoding="utf-8"?>
-<w:document xmlns:wpc="http://schemas.microsoft.com/office/word/2010/wordprocessingCanvas" xmlns:mc="http://schemas.openxmlformats.org/markup-compatibility/2006" xmlns:o="urn:schemas-microsoft-com:office:office" xmlns:r="http://schemas.openxmlformats.org/officeDocument/2006/relationships" xmlns:m="http://schemas.openxmlformats.org/officeDocument/2006/math" xmlns:v="urn:schemas-microsoft-com:vml" xmlns:wp14="http://schemas.microsoft.com/office/word/2010/wordprocessingDrawing" xmlns:wp="http://schemas.openxmlformats.org/drawingml/2006/wordprocessingDrawing" xmlns:w10="urn:schemas-microsoft-com:office:word" xmlns:w="http://schemas.openxmlformats.org/wordprocessingml/2006/main" xmlns:w14="http://schemas.microsoft.com/office/word/2010/wordml" xmlns:w15="http://schemas.microsoft.com/office/word/2012/wordml" xmlns:wpg="http://schemas.microsoft.com/office/word/2010/wordprocessingGroup" xmlns:wpi="http://schemas.microsoft.com/office/word/2010/wordprocessingInk" xmlns:wne="http://schemas.microsoft.com/office/word/2006/wordml" xmlns:wps="http://schemas.microsoft.com/office/word/2010/wordprocessingShape" mc:Ignorable="w14 w15 wp14">
+<w:document xmlns:wpc="http://schemas.microsoft.com/office/word/2010/wordprocessingCanvas" xmlns:cx="http://schemas.microsoft.com/office/drawing/2014/chartex" xmlns:mc="http://schemas.openxmlformats.org/markup-compatibility/2006" xmlns:o="urn:schemas-microsoft-com:office:office" xmlns:r="http://schemas.openxmlformats.org/officeDocument/2006/relationships" xmlns:m="http://schemas.openxmlformats.org/officeDocument/2006/math" xmlns:v="urn:schemas-microsoft-com:vml" xmlns:wp14="http://schemas.microsoft.com/office/word/2010/wordprocessingDrawing" xmlns:wp="http://schemas.openxmlformats.org/drawingml/2006/wordprocessingDrawing" xmlns:w10="urn:schemas-microsoft-com:office:word" xmlns:w="http://schemas.openxmlformats.org/wordprocessingml/2006/main" xmlns:w14="http://schemas.microsoft.com/office/word/2010/wordml" xmlns:w15="http://schemas.microsoft.com/office/word/2012/wordml" xmlns:w16se="http://schemas.microsoft.com/office/word/2015/wordml/symex" xmlns:wpg="http://schemas.microsoft.com/office/word/2010/wordprocessingGroup" xmlns:wpi="http://schemas.microsoft.com/office/word/2010/wordprocessingInk" xmlns:wne="http://schemas.microsoft.com/office/word/2006/wordml" xmlns:wps="http://schemas.microsoft.com/office/word/2010/wordprocessingShape" mc:Ignorable="w14 w15 w16se wp14">
   <w:body>
     <w:p>
       <w:pPr>
@@ -39,23 +39,12 @@
       <w:r>
         <w:tab/>
       </w:r>
-      <w:proofErr w:type="spellStart"/>
-      <w:r>
-        <w:t>Thien</w:t>
-      </w:r>
-      <w:proofErr w:type="spellEnd"/>
-      <w:r>
-        <w:t xml:space="preserve"> Kim Nguyen Dao</w:t>
-      </w:r>
-    </w:p>
-    <w:p>
-      <w:pPr>
-        <w:tabs>
-          <w:tab w:val="left" w:pos="1440"/>
-          <w:tab w:val="left" w:pos="2160"/>
-        </w:tabs>
-        <w:ind w:left="-720" w:right="-720"/>
-      </w:pPr>
+      <w:r>
+        <w:t>Thien Kim Nguyen Dao</w:t>
+      </w:r>
+      <w:r>
+        <w:br/>
+      </w:r>
       <w:r>
         <w:t xml:space="preserve">D.O.B. </w:t>
       </w:r>
@@ -65,15 +54,9 @@
       <w:r>
         <w:t xml:space="preserve"> 26.10.1991</w:t>
       </w:r>
-    </w:p>
-    <w:p>
-      <w:pPr>
-        <w:tabs>
-          <w:tab w:val="left" w:pos="1440"/>
-          <w:tab w:val="left" w:pos="2160"/>
-        </w:tabs>
-        <w:ind w:left="-720" w:right="-720"/>
-      </w:pPr>
+      <w:r>
+        <w:br/>
+      </w:r>
       <w:r>
         <w:t>Tel</w:t>
       </w:r>
@@ -86,33 +69,26 @@
       <w:r>
         <w:t>01267005210</w:t>
       </w:r>
-    </w:p>
-    <w:p>
-      <w:pPr>
-        <w:tabs>
-          <w:tab w:val="left" w:pos="1440"/>
-          <w:tab w:val="left" w:pos="2160"/>
-        </w:tabs>
-        <w:ind w:left="-720" w:right="-720"/>
-      </w:pPr>
+      <w:r>
+        <w:br/>
+      </w:r>
       <w:r>
         <w:t xml:space="preserve">Email </w:t>
       </w:r>
       <w:r>
         <w:tab/>
       </w:r>
-      <w:r>
-        <w:t>ndt_kim@yahoo.com.vn</w:t>
-      </w:r>
-    </w:p>
-    <w:p>
-      <w:pPr>
-        <w:tabs>
-          <w:tab w:val="left" w:pos="1440"/>
-          <w:tab w:val="left" w:pos="2160"/>
-        </w:tabs>
-        <w:ind w:left="-720" w:right="-720"/>
-      </w:pPr>
+      <w:hyperlink r:id="rId8" w:history="1">
+        <w:r>
+          <w:rPr>
+            <w:rStyle w:val="Hyperlink"/>
+          </w:rPr>
+          <w:t>ndt_kim@yahoo.com.vn</w:t>
+        </w:r>
+      </w:hyperlink>
+      <w:r>
+        <w:br/>
+      </w:r>
       <w:r>
         <w:t xml:space="preserve">Website </w:t>
       </w:r>
@@ -122,22 +98,16 @@
       <w:r>
         <w:t>https://thienkim-frontend.github.io/cv/</w:t>
       </w:r>
-    </w:p>
-    <w:p>
-      <w:pPr>
-        <w:tabs>
-          <w:tab w:val="left" w:pos="1440"/>
-          <w:tab w:val="left" w:pos="2160"/>
-        </w:tabs>
-        <w:ind w:left="-720" w:right="-720"/>
-      </w:pPr>
+      <w:r>
+        <w:br/>
+      </w:r>
       <w:r>
         <w:t xml:space="preserve">GitHub </w:t>
       </w:r>
       <w:r>
         <w:tab/>
       </w:r>
-      <w:hyperlink r:id="rId8" w:history="1">
+      <w:hyperlink r:id="rId9" w:history="1">
         <w:r>
           <w:rPr>
             <w:rStyle w:val="Hyperlink"/>
@@ -147,44 +117,16 @@
           <w:t>https://github.com/thienkim-frontend</w:t>
         </w:r>
       </w:hyperlink>
-      <w:bookmarkStart w:id="0" w:name="_GoBack"/>
-      <w:bookmarkEnd w:id="0"/>
-    </w:p>
-    <w:p>
-      <w:pPr>
-        <w:tabs>
-          <w:tab w:val="left" w:pos="1440"/>
-          <w:tab w:val="left" w:pos="2160"/>
-        </w:tabs>
-        <w:ind w:left="-720" w:right="-720"/>
-      </w:pPr>
+      <w:r>
+        <w:br/>
+      </w:r>
       <w:r>
         <w:t xml:space="preserve">Address   </w:t>
       </w:r>
       <w:r>
         <w:tab/>
-        <w:t xml:space="preserve">101/83A Bui Minh </w:t>
-      </w:r>
-      <w:proofErr w:type="spellStart"/>
-      <w:r>
-        <w:t>Truc</w:t>
-      </w:r>
-      <w:proofErr w:type="spellEnd"/>
-      <w:r>
-        <w:t xml:space="preserve"> St, Ward 5, District 8, HCM</w:t>
-      </w:r>
-      <w:r>
-        <w:t xml:space="preserve"> city</w:t>
-      </w:r>
-    </w:p>
-    <w:p>
-      <w:pPr>
-        <w:tabs>
-          <w:tab w:val="left" w:pos="1440"/>
-          <w:tab w:val="left" w:pos="2160"/>
-        </w:tabs>
-        <w:ind w:left="-720" w:right="-720"/>
-      </w:pPr>
+        <w:t>101/83A Bui Minh Truc St, Ward 5, District 8, HCM city</w:t>
+      </w:r>
     </w:p>
     <w:p>
       <w:pPr>
@@ -237,7 +179,13 @@
         <w:ind w:left="-360" w:right="-720"/>
       </w:pPr>
       <w:r>
-        <w:t>Understanding of popular frameworks such as Bootstrap, Less, Sass</w:t>
+        <w:t>Understanding of popula</w:t>
+      </w:r>
+      <w:r>
+        <w:t xml:space="preserve">r frameworks such as Bootstrap (v3) and CSS pre-processor </w:t>
+      </w:r>
+      <w:r>
+        <w:t>Less, Sass</w:t>
       </w:r>
     </w:p>
     <w:p>
@@ -254,15 +202,7 @@
         <w:ind w:left="-360" w:right="-720"/>
       </w:pPr>
       <w:r>
-        <w:t xml:space="preserve">Basic knowledge of </w:t>
-      </w:r>
-      <w:proofErr w:type="spellStart"/>
-      <w:r>
-        <w:t>Javascript</w:t>
-      </w:r>
-      <w:proofErr w:type="spellEnd"/>
-      <w:r>
-        <w:t>, jQuery</w:t>
+        <w:t>Basic knowledge of Javascript, jQuery</w:t>
       </w:r>
     </w:p>
     <w:p>
@@ -279,7 +219,10 @@
         <w:ind w:left="-360" w:right="-720"/>
       </w:pPr>
       <w:r>
-        <w:t>Experience with grid layouts, media queries and other responsive techniques.</w:t>
+        <w:t>Abil</w:t>
+      </w:r>
+      <w:r>
+        <w:t>ity to work with Grunt (Javascript task runner) and its plugins</w:t>
       </w:r>
     </w:p>
     <w:p>
@@ -296,7 +239,10 @@
         <w:ind w:left="-360" w:right="-720"/>
       </w:pPr>
       <w:r>
-        <w:t>Ability to collaborate with designer to optimize user experience</w:t>
+        <w:t>Work-based e</w:t>
+      </w:r>
+      <w:r>
+        <w:t>xperience with grid layouts, media queries and other responsive techniques.</w:t>
       </w:r>
     </w:p>
     <w:p>
@@ -313,7 +259,7 @@
         <w:ind w:left="-360" w:right="-720"/>
       </w:pPr>
       <w:r>
-        <w:t>Proficiency in Photoshop, Illustrator</w:t>
+        <w:t>Fundamental understanding of SEO (Search Engine Optimization)</w:t>
       </w:r>
     </w:p>
     <w:p>
@@ -330,7 +276,7 @@
         <w:ind w:left="-360" w:right="-720"/>
       </w:pPr>
       <w:r>
-        <w:t>Familiarity with Sublime Text &amp; its plug-ins</w:t>
+        <w:t>Ability to collaborate with designer to optimize user experience</w:t>
       </w:r>
     </w:p>
     <w:p>
@@ -346,6 +292,25 @@
         </w:tabs>
         <w:ind w:left="-360" w:right="-720"/>
       </w:pPr>
+      <w:r>
+        <w:t>Proficiency in Photoshop, Illustrator</w:t>
+      </w:r>
+    </w:p>
+    <w:p>
+      <w:pPr>
+        <w:pStyle w:val="ListParagraph"/>
+        <w:numPr>
+          <w:ilvl w:val="0"/>
+          <w:numId w:val="7"/>
+        </w:numPr>
+        <w:tabs>
+          <w:tab w:val="left" w:pos="1440"/>
+          <w:tab w:val="left" w:pos="2160"/>
+        </w:tabs>
+        <w:ind w:left="-360" w:right="-720"/>
+      </w:pPr>
+      <w:bookmarkStart w:id="0" w:name="_GoBack"/>
+      <w:bookmarkEnd w:id="0"/>
       <w:r>
         <w:t>Ability work on multiple projects with overlapping deadlines</w:t>
       </w:r>
@@ -396,7 +361,22 @@
         <w:ind w:left="-720" w:right="-720"/>
       </w:pPr>
       <w:r>
-        <w:t xml:space="preserve">12/2015 - present </w:t>
+        <w:t xml:space="preserve">12/2015 </w:t>
+      </w:r>
+      <w:r>
+        <w:t>–</w:t>
+      </w:r>
+      <w:r>
+        <w:t xml:space="preserve"> </w:t>
+      </w:r>
+      <w:r>
+        <w:t>0</w:t>
+      </w:r>
+      <w:r>
+        <w:t>3/2017</w:t>
+      </w:r>
+      <w:r>
+        <w:t xml:space="preserve"> </w:t>
       </w:r>
       <w:r>
         <w:tab/>
@@ -451,15 +431,7 @@
         <w:ind w:right="-720" w:hanging="720"/>
       </w:pPr>
       <w:r>
-        <w:t xml:space="preserve">Familiarity with </w:t>
-      </w:r>
-      <w:proofErr w:type="spellStart"/>
-      <w:r>
-        <w:t>Sitefinity</w:t>
-      </w:r>
-      <w:proofErr w:type="spellEnd"/>
-      <w:r>
-        <w:t xml:space="preserve"> (.NET CMS)</w:t>
+        <w:t>Familiarity with Sitefinity (.NET CMS)</w:t>
       </w:r>
     </w:p>
     <w:p>
@@ -536,6 +508,24 @@
     </w:p>
     <w:p>
       <w:pPr>
+        <w:pStyle w:val="ListParagraph"/>
+        <w:numPr>
+          <w:ilvl w:val="3"/>
+          <w:numId w:val="5"/>
+        </w:numPr>
+        <w:tabs>
+          <w:tab w:val="left" w:pos="1440"/>
+          <w:tab w:val="left" w:pos="1800"/>
+          <w:tab w:val="left" w:pos="2160"/>
+        </w:tabs>
+        <w:ind w:right="-720" w:hanging="720"/>
+      </w:pPr>
+      <w:r>
+        <w:t>Familiarity with JIRA Software - an agile project management tool that increases software development teams' speed, collaboration, and ability to respond to market trends</w:t>
+      </w:r>
+    </w:p>
+    <w:p>
+      <w:pPr>
         <w:tabs>
           <w:tab w:val="left" w:pos="1440"/>
         </w:tabs>
@@ -612,15 +602,7 @@
         <w:ind w:left="1800" w:right="-720"/>
       </w:pPr>
       <w:r>
-        <w:t xml:space="preserve">Contribute in designing </w:t>
-      </w:r>
-      <w:proofErr w:type="spellStart"/>
-      <w:r>
-        <w:t>ipad</w:t>
-      </w:r>
-      <w:proofErr w:type="spellEnd"/>
-      <w:r>
-        <w:t xml:space="preserve"> application for medicines of MSD - the pharmaceutical company</w:t>
+        <w:t>Contribute in designing ipad application for medicines of MSD - the pharmaceutical company</w:t>
       </w:r>
     </w:p>
     <w:p>
@@ -639,10 +621,13 @@
       <w:r>
         <w:t>Work in a team setting with a geographically dispersed team (Singapore - Hong Kong - Malaysia - Vietnam)</w:t>
       </w:r>
-      <w:r>
-        <w:br/>
-      </w:r>
-    </w:p>
+    </w:p>
+    <w:p>
+      <w:r>
+        <w:br w:type="page"/>
+      </w:r>
+    </w:p>
+    <w:p/>
     <w:p>
       <w:pPr>
         <w:tabs>
@@ -652,7 +637,6 @@
         <w:ind w:left="-720" w:right="-720"/>
       </w:pPr>
       <w:r>
-        <w:lastRenderedPageBreak/>
         <w:t xml:space="preserve">12/2012–8/2013 </w:t>
       </w:r>
       <w:r>
@@ -668,21 +652,8 @@
         </w:tabs>
         <w:ind w:left="1440" w:right="-720"/>
       </w:pPr>
-      <w:proofErr w:type="spellStart"/>
-      <w:r>
-        <w:t>Thien</w:t>
-      </w:r>
-      <w:proofErr w:type="spellEnd"/>
-      <w:r>
-        <w:t xml:space="preserve"> Tan </w:t>
-      </w:r>
-      <w:proofErr w:type="gramStart"/>
-      <w:r>
-        <w:t>company</w:t>
-      </w:r>
-      <w:proofErr w:type="gramEnd"/>
-      <w:r>
-        <w:t xml:space="preserve"> limited </w:t>
+      <w:r>
+        <w:t xml:space="preserve">Thien Tan company limited </w:t>
       </w:r>
       <w:r>
         <w:br/>
@@ -806,13 +777,7 @@
         <w:t xml:space="preserve"> 710</w:t>
       </w:r>
       <w:r>
-        <w:t xml:space="preserve"> (</w:t>
-      </w:r>
-      <w:r>
-        <w:t xml:space="preserve">Listening: 345, </w:t>
-      </w:r>
-      <w:r>
-        <w:t>Reading: 365)</w:t>
+        <w:t xml:space="preserve"> (Listening: 345, Reading: 365)</w:t>
       </w:r>
     </w:p>
     <w:p>
@@ -826,7 +791,7 @@
       <w:r>
         <w:tab/>
       </w:r>
-      <w:hyperlink r:id="rId9" w:history="1">
+      <w:hyperlink r:id="rId10" w:history="1">
         <w:r>
           <w:rPr>
             <w:rStyle w:val="Hyperlink"/>
@@ -844,11 +809,13 @@
         <w:ind w:left="-720" w:right="-720"/>
       </w:pPr>
       <w:r>
-        <w:t xml:space="preserve">05-08/2012 </w:t>
+        <w:t xml:space="preserve">02-05/2012  </w:t>
       </w:r>
       <w:r>
         <w:tab/>
-        <w:t xml:space="preserve"> CERTIFICATE OF GRAPHIC DESIGN COURSE </w:t>
+      </w:r>
+      <w:r>
+        <w:t>CERTIFICATE OF WEB DESIGN COURSE</w:t>
       </w:r>
     </w:p>
     <w:p>
@@ -859,129 +826,8 @@
         </w:tabs>
         <w:ind w:left="1440" w:right="-720"/>
       </w:pPr>
-      <w:proofErr w:type="spellStart"/>
-      <w:r>
-        <w:t>NhatNghe</w:t>
-      </w:r>
-      <w:proofErr w:type="spellEnd"/>
-      <w:r>
-        <w:t xml:space="preserve"> Computer Network Training Center</w:t>
-      </w:r>
-      <w:r>
-        <w:br/>
-        <w:t>http://www.nhatnghe.com</w:t>
-      </w:r>
-    </w:p>
-    <w:p>
-      <w:pPr>
-        <w:tabs>
-          <w:tab w:val="left" w:pos="1440"/>
-          <w:tab w:val="left" w:pos="2160"/>
-        </w:tabs>
-        <w:ind w:left="-720" w:right="-720"/>
-      </w:pPr>
-      <w:r>
-        <w:tab/>
-      </w:r>
-      <w:r>
-        <w:t>Core subjects:</w:t>
-      </w:r>
-    </w:p>
-    <w:p>
-      <w:pPr>
-        <w:pStyle w:val="ListParagraph"/>
-        <w:numPr>
-          <w:ilvl w:val="3"/>
-          <w:numId w:val="1"/>
-        </w:numPr>
-        <w:tabs>
-          <w:tab w:val="left" w:pos="1440"/>
-          <w:tab w:val="left" w:pos="1710"/>
-          <w:tab w:val="left" w:pos="2160"/>
-        </w:tabs>
-        <w:ind w:right="-720" w:hanging="720"/>
-      </w:pPr>
-      <w:r>
-        <w:t xml:space="preserve">Design applications including Photoshop, Illustrator, InDesign, </w:t>
-      </w:r>
-      <w:proofErr w:type="gramStart"/>
-      <w:r>
-        <w:t>Corel</w:t>
-      </w:r>
-      <w:proofErr w:type="gramEnd"/>
-      <w:r>
-        <w:t>.</w:t>
-      </w:r>
-    </w:p>
-    <w:p>
-      <w:pPr>
-        <w:pStyle w:val="ListParagraph"/>
-        <w:numPr>
-          <w:ilvl w:val="3"/>
-          <w:numId w:val="1"/>
-        </w:numPr>
-        <w:tabs>
-          <w:tab w:val="left" w:pos="1440"/>
-          <w:tab w:val="left" w:pos="1710"/>
-          <w:tab w:val="left" w:pos="2160"/>
-        </w:tabs>
-        <w:ind w:right="-720" w:hanging="720"/>
-      </w:pPr>
-      <w:r>
-        <w:t>Basic knowledge of printing techniques</w:t>
-      </w:r>
-    </w:p>
-    <w:p>
-      <w:pPr>
-        <w:pStyle w:val="ListParagraph"/>
-        <w:numPr>
-          <w:ilvl w:val="3"/>
-          <w:numId w:val="1"/>
-        </w:numPr>
-        <w:tabs>
-          <w:tab w:val="left" w:pos="1440"/>
-          <w:tab w:val="left" w:pos="1710"/>
-          <w:tab w:val="left" w:pos="2160"/>
-        </w:tabs>
-        <w:ind w:right="-720" w:hanging="720"/>
-      </w:pPr>
-      <w:r>
-        <w:t>Commerce publications such as business cards, invitations, posters, brochures, etc.</w:t>
-      </w:r>
-    </w:p>
-    <w:p>
-      <w:pPr>
-        <w:tabs>
-          <w:tab w:val="left" w:pos="1440"/>
-          <w:tab w:val="left" w:pos="2160"/>
-        </w:tabs>
-        <w:ind w:left="-720" w:right="-720"/>
-      </w:pPr>
-      <w:r>
-        <w:t xml:space="preserve">02-05/2012  </w:t>
-      </w:r>
-      <w:r>
-        <w:tab/>
-      </w:r>
-      <w:r>
-        <w:t>CERTIFICATE OF WEB DESIGN COURSE</w:t>
-      </w:r>
-    </w:p>
-    <w:p>
-      <w:pPr>
-        <w:tabs>
-          <w:tab w:val="left" w:pos="1440"/>
-          <w:tab w:val="left" w:pos="2160"/>
-        </w:tabs>
-        <w:ind w:left="1440" w:right="-720"/>
-      </w:pPr>
-      <w:proofErr w:type="spellStart"/>
-      <w:r>
-        <w:t>NhatNghe</w:t>
-      </w:r>
-      <w:proofErr w:type="spellEnd"/>
-      <w:r>
-        <w:t xml:space="preserve"> C</w:t>
+      <w:r>
+        <w:t>NhatNghe C</w:t>
       </w:r>
       <w:r>
         <w:t>omputer Network Training Center</w:t>
@@ -1098,15 +944,7 @@
         <w:ind w:left="1440" w:right="-720"/>
       </w:pPr>
       <w:r>
-        <w:t xml:space="preserve">Van </w:t>
-      </w:r>
-      <w:proofErr w:type="spellStart"/>
-      <w:r>
-        <w:t>Tuong</w:t>
-      </w:r>
-      <w:proofErr w:type="spellEnd"/>
-      <w:r>
-        <w:t xml:space="preserve"> Economics </w:t>
+        <w:t xml:space="preserve">Van Tuong Economics </w:t>
       </w:r>
       <w:r>
         <w:t>and Technical vocational school</w:t>
@@ -1237,7 +1075,7 @@
       </w:pPr>
     </w:p>
     <w:sectPr>
-      <w:footerReference w:type="default" r:id="rId10"/>
+      <w:footerReference w:type="default" r:id="rId11"/>
       <w:pgSz w:w="12240" w:h="15840"/>
       <w:pgMar w:top="720" w:right="1260" w:bottom="720" w:left="1350" w:header="720" w:footer="180" w:gutter="0"/>
       <w:cols w:space="720"/>
@@ -1248,7 +1086,7 @@
 </file>
 
 <file path=word/endnotes.xml><?xml version="1.0" encoding="utf-8"?>
-<w:endnotes xmlns:wpc="http://schemas.microsoft.com/office/word/2010/wordprocessingCanvas" xmlns:mc="http://schemas.openxmlformats.org/markup-compatibility/2006" xmlns:o="urn:schemas-microsoft-com:office:office" xmlns:r="http://schemas.openxmlformats.org/officeDocument/2006/relationships" xmlns:m="http://schemas.openxmlformats.org/officeDocument/2006/math" xmlns:v="urn:schemas-microsoft-com:vml" xmlns:wp14="http://schemas.microsoft.com/office/word/2010/wordprocessingDrawing" xmlns:wp="http://schemas.openxmlformats.org/drawingml/2006/wordprocessingDrawing" xmlns:w10="urn:schemas-microsoft-com:office:word" xmlns:w="http://schemas.openxmlformats.org/wordprocessingml/2006/main" xmlns:w14="http://schemas.microsoft.com/office/word/2010/wordml" xmlns:w15="http://schemas.microsoft.com/office/word/2012/wordml" xmlns:wpg="http://schemas.microsoft.com/office/word/2010/wordprocessingGroup" xmlns:wpi="http://schemas.microsoft.com/office/word/2010/wordprocessingInk" xmlns:wne="http://schemas.microsoft.com/office/word/2006/wordml" xmlns:wps="http://schemas.microsoft.com/office/word/2010/wordprocessingShape" mc:Ignorable="w14 w15 wp14">
+<w:endnotes xmlns:wpc="http://schemas.microsoft.com/office/word/2010/wordprocessingCanvas" xmlns:cx="http://schemas.microsoft.com/office/drawing/2014/chartex" xmlns:mc="http://schemas.openxmlformats.org/markup-compatibility/2006" xmlns:o="urn:schemas-microsoft-com:office:office" xmlns:r="http://schemas.openxmlformats.org/officeDocument/2006/relationships" xmlns:m="http://schemas.openxmlformats.org/officeDocument/2006/math" xmlns:v="urn:schemas-microsoft-com:vml" xmlns:wp14="http://schemas.microsoft.com/office/word/2010/wordprocessingDrawing" xmlns:wp="http://schemas.openxmlformats.org/drawingml/2006/wordprocessingDrawing" xmlns:w10="urn:schemas-microsoft-com:office:word" xmlns:w="http://schemas.openxmlformats.org/wordprocessingml/2006/main" xmlns:w14="http://schemas.microsoft.com/office/word/2010/wordml" xmlns:w15="http://schemas.microsoft.com/office/word/2012/wordml" xmlns:w16se="http://schemas.microsoft.com/office/word/2015/wordml/symex" xmlns:wpg="http://schemas.microsoft.com/office/word/2010/wordprocessingGroup" xmlns:wpi="http://schemas.microsoft.com/office/word/2010/wordprocessingInk" xmlns:wne="http://schemas.microsoft.com/office/word/2006/wordml" xmlns:wps="http://schemas.microsoft.com/office/word/2010/wordprocessingShape" mc:Ignorable="w14 w15 w16se wp14">
   <w:endnote w:type="separator" w:id="-1">
     <w:p>
       <w:pPr>
@@ -1273,7 +1111,7 @@
 </file>
 
 <file path=word/footer1.xml><?xml version="1.0" encoding="utf-8"?>
-<w:ftr xmlns:wpc="http://schemas.microsoft.com/office/word/2010/wordprocessingCanvas" xmlns:mc="http://schemas.openxmlformats.org/markup-compatibility/2006" xmlns:o="urn:schemas-microsoft-com:office:office" xmlns:r="http://schemas.openxmlformats.org/officeDocument/2006/relationships" xmlns:m="http://schemas.openxmlformats.org/officeDocument/2006/math" xmlns:v="urn:schemas-microsoft-com:vml" xmlns:wp14="http://schemas.microsoft.com/office/word/2010/wordprocessingDrawing" xmlns:wp="http://schemas.openxmlformats.org/drawingml/2006/wordprocessingDrawing" xmlns:w10="urn:schemas-microsoft-com:office:word" xmlns:w="http://schemas.openxmlformats.org/wordprocessingml/2006/main" xmlns:w14="http://schemas.microsoft.com/office/word/2010/wordml" xmlns:w15="http://schemas.microsoft.com/office/word/2012/wordml" xmlns:wpg="http://schemas.microsoft.com/office/word/2010/wordprocessingGroup" xmlns:wpi="http://schemas.microsoft.com/office/word/2010/wordprocessingInk" xmlns:wne="http://schemas.microsoft.com/office/word/2006/wordml" xmlns:wps="http://schemas.microsoft.com/office/word/2010/wordprocessingShape" mc:Ignorable="w14 w15 wp14">
+<w:ftr xmlns:wpc="http://schemas.microsoft.com/office/word/2010/wordprocessingCanvas" xmlns:cx="http://schemas.microsoft.com/office/drawing/2014/chartex" xmlns:mc="http://schemas.openxmlformats.org/markup-compatibility/2006" xmlns:o="urn:schemas-microsoft-com:office:office" xmlns:r="http://schemas.openxmlformats.org/officeDocument/2006/relationships" xmlns:m="http://schemas.openxmlformats.org/officeDocument/2006/math" xmlns:v="urn:schemas-microsoft-com:vml" xmlns:wp14="http://schemas.microsoft.com/office/word/2010/wordprocessingDrawing" xmlns:wp="http://schemas.openxmlformats.org/drawingml/2006/wordprocessingDrawing" xmlns:w10="urn:schemas-microsoft-com:office:word" xmlns:w="http://schemas.openxmlformats.org/wordprocessingml/2006/main" xmlns:w14="http://schemas.microsoft.com/office/word/2010/wordml" xmlns:w15="http://schemas.microsoft.com/office/word/2012/wordml" xmlns:w16se="http://schemas.microsoft.com/office/word/2015/wordml/symex" xmlns:wpg="http://schemas.microsoft.com/office/word/2010/wordprocessingGroup" xmlns:wpi="http://schemas.microsoft.com/office/word/2010/wordprocessingInk" xmlns:wne="http://schemas.microsoft.com/office/word/2006/wordml" xmlns:wps="http://schemas.microsoft.com/office/word/2010/wordprocessingShape" mc:Ignorable="w14 w15 w16se wp14">
   <w:p>
     <w:pPr>
       <w:pStyle w:val="Footer"/>
@@ -1341,7 +1179,7 @@
 </file>
 
 <file path=word/footnotes.xml><?xml version="1.0" encoding="utf-8"?>
-<w:footnotes xmlns:wpc="http://schemas.microsoft.com/office/word/2010/wordprocessingCanvas" xmlns:mc="http://schemas.openxmlformats.org/markup-compatibility/2006" xmlns:o="urn:schemas-microsoft-com:office:office" xmlns:r="http://schemas.openxmlformats.org/officeDocument/2006/relationships" xmlns:m="http://schemas.openxmlformats.org/officeDocument/2006/math" xmlns:v="urn:schemas-microsoft-com:vml" xmlns:wp14="http://schemas.microsoft.com/office/word/2010/wordprocessingDrawing" xmlns:wp="http://schemas.openxmlformats.org/drawingml/2006/wordprocessingDrawing" xmlns:w10="urn:schemas-microsoft-com:office:word" xmlns:w="http://schemas.openxmlformats.org/wordprocessingml/2006/main" xmlns:w14="http://schemas.microsoft.com/office/word/2010/wordml" xmlns:w15="http://schemas.microsoft.com/office/word/2012/wordml" xmlns:wpg="http://schemas.microsoft.com/office/word/2010/wordprocessingGroup" xmlns:wpi="http://schemas.microsoft.com/office/word/2010/wordprocessingInk" xmlns:wne="http://schemas.microsoft.com/office/word/2006/wordml" xmlns:wps="http://schemas.microsoft.com/office/word/2010/wordprocessingShape" mc:Ignorable="w14 w15 wp14">
+<w:footnotes xmlns:wpc="http://schemas.microsoft.com/office/word/2010/wordprocessingCanvas" xmlns:cx="http://schemas.microsoft.com/office/drawing/2014/chartex" xmlns:mc="http://schemas.openxmlformats.org/markup-compatibility/2006" xmlns:o="urn:schemas-microsoft-com:office:office" xmlns:r="http://schemas.openxmlformats.org/officeDocument/2006/relationships" xmlns:m="http://schemas.openxmlformats.org/officeDocument/2006/math" xmlns:v="urn:schemas-microsoft-com:vml" xmlns:wp14="http://schemas.microsoft.com/office/word/2010/wordprocessingDrawing" xmlns:wp="http://schemas.openxmlformats.org/drawingml/2006/wordprocessingDrawing" xmlns:w10="urn:schemas-microsoft-com:office:word" xmlns:w="http://schemas.openxmlformats.org/wordprocessingml/2006/main" xmlns:w14="http://schemas.microsoft.com/office/word/2010/wordml" xmlns:w15="http://schemas.microsoft.com/office/word/2012/wordml" xmlns:w16se="http://schemas.microsoft.com/office/word/2015/wordml/symex" xmlns:wpg="http://schemas.microsoft.com/office/word/2010/wordprocessingGroup" xmlns:wpi="http://schemas.microsoft.com/office/word/2010/wordprocessingInk" xmlns:wne="http://schemas.microsoft.com/office/word/2006/wordml" xmlns:wps="http://schemas.microsoft.com/office/word/2010/wordprocessingShape" mc:Ignorable="w14 w15 w16se wp14">
   <w:footnote w:type="separator" w:id="-1">
     <w:p>
       <w:pPr>
@@ -1366,7 +1204,7 @@
 </file>
 
 <file path=word/numbering.xml><?xml version="1.0" encoding="utf-8"?>
-<w:numbering xmlns:wpc="http://schemas.microsoft.com/office/word/2010/wordprocessingCanvas" xmlns:mc="http://schemas.openxmlformats.org/markup-compatibility/2006" xmlns:o="urn:schemas-microsoft-com:office:office" xmlns:r="http://schemas.openxmlformats.org/officeDocument/2006/relationships" xmlns:m="http://schemas.openxmlformats.org/officeDocument/2006/math" xmlns:v="urn:schemas-microsoft-com:vml" xmlns:wp14="http://schemas.microsoft.com/office/word/2010/wordprocessingDrawing" xmlns:wp="http://schemas.openxmlformats.org/drawingml/2006/wordprocessingDrawing" xmlns:w10="urn:schemas-microsoft-com:office:word" xmlns:w="http://schemas.openxmlformats.org/wordprocessingml/2006/main" xmlns:w14="http://schemas.microsoft.com/office/word/2010/wordml" xmlns:w15="http://schemas.microsoft.com/office/word/2012/wordml" xmlns:wpg="http://schemas.microsoft.com/office/word/2010/wordprocessingGroup" xmlns:wpi="http://schemas.microsoft.com/office/word/2010/wordprocessingInk" xmlns:wne="http://schemas.microsoft.com/office/word/2006/wordml" xmlns:wps="http://schemas.microsoft.com/office/word/2010/wordprocessingShape" mc:Ignorable="w14 w15 wp14">
+<w:numbering xmlns:wpc="http://schemas.microsoft.com/office/word/2010/wordprocessingCanvas" xmlns:cx="http://schemas.microsoft.com/office/drawing/2014/chartex" xmlns:mc="http://schemas.openxmlformats.org/markup-compatibility/2006" xmlns:o="urn:schemas-microsoft-com:office:office" xmlns:r="http://schemas.openxmlformats.org/officeDocument/2006/relationships" xmlns:m="http://schemas.openxmlformats.org/officeDocument/2006/math" xmlns:v="urn:schemas-microsoft-com:vml" xmlns:wp14="http://schemas.microsoft.com/office/word/2010/wordprocessingDrawing" xmlns:wp="http://schemas.openxmlformats.org/drawingml/2006/wordprocessingDrawing" xmlns:w10="urn:schemas-microsoft-com:office:word" xmlns:w="http://schemas.openxmlformats.org/wordprocessingml/2006/main" xmlns:w14="http://schemas.microsoft.com/office/word/2010/wordml" xmlns:w15="http://schemas.microsoft.com/office/word/2012/wordml" xmlns:w16se="http://schemas.microsoft.com/office/word/2015/wordml/symex" xmlns:wpg="http://schemas.microsoft.com/office/word/2010/wordprocessingGroup" xmlns:wpi="http://schemas.microsoft.com/office/word/2010/wordprocessingInk" xmlns:wne="http://schemas.microsoft.com/office/word/2006/wordml" xmlns:wps="http://schemas.microsoft.com/office/word/2010/wordprocessingShape" mc:Ignorable="w14 w15 w16se wp14">
   <w:abstractNum w:abstractNumId="0" w15:restartNumberingAfterBreak="0">
     <w:nsid w:val="04FF4B15"/>
     <w:multiLevelType w:val="hybridMultilevel"/>
@@ -2299,7 +2137,7 @@
 </file>
 
 <file path=word/styles.xml><?xml version="1.0" encoding="utf-8"?>
-<w:styles xmlns:mc="http://schemas.openxmlformats.org/markup-compatibility/2006" xmlns:r="http://schemas.openxmlformats.org/officeDocument/2006/relationships" xmlns:w="http://schemas.openxmlformats.org/wordprocessingml/2006/main" xmlns:w14="http://schemas.microsoft.com/office/word/2010/wordml" xmlns:w15="http://schemas.microsoft.com/office/word/2012/wordml" mc:Ignorable="w14 w15">
+<w:styles xmlns:mc="http://schemas.openxmlformats.org/markup-compatibility/2006" xmlns:r="http://schemas.openxmlformats.org/officeDocument/2006/relationships" xmlns:w="http://schemas.openxmlformats.org/wordprocessingml/2006/main" xmlns:w14="http://schemas.microsoft.com/office/word/2010/wordml" xmlns:w15="http://schemas.microsoft.com/office/word/2012/wordml" xmlns:w16se="http://schemas.microsoft.com/office/word/2015/wordml/symex" mc:Ignorable="w14 w15 w16se">
   <w:docDefaults>
     <w:rPrDefault>
       <w:rPr>
@@ -2695,7 +2533,6 @@
   <w:style w:type="character" w:default="1" w:styleId="DefaultParagraphFont">
     <w:name w:val="Default Paragraph Font"/>
     <w:uiPriority w:val="1"/>
-    <w:semiHidden/>
     <w:unhideWhenUsed/>
   </w:style>
   <w:style w:type="table" w:default="1" w:styleId="TableNormal">
@@ -3054,7 +2891,7 @@
 </file>
 
 <file path=customXml/itemProps1.xml><?xml version="1.0" encoding="utf-8"?>
-<ds:datastoreItem xmlns:ds="http://schemas.openxmlformats.org/officeDocument/2006/customXml" ds:itemID="{6B392DD4-4373-41D2-8AC8-C37921EF3C4C}">
+<ds:datastoreItem xmlns:ds="http://schemas.openxmlformats.org/officeDocument/2006/customXml" ds:itemID="{340B4951-2EDD-40F2-BE39-15BB67B2D8D3}">
   <ds:schemaRefs>
     <ds:schemaRef ds:uri="http://schemas.openxmlformats.org/officeDocument/2006/bibliography"/>
   </ds:schemaRefs>

--- a/source/pdf/cv.docx
+++ b/source/pdf/cv.docx
@@ -309,8 +309,6 @@
         </w:tabs>
         <w:ind w:left="-360" w:right="-720"/>
       </w:pPr>
-      <w:bookmarkStart w:id="0" w:name="_GoBack"/>
-      <w:bookmarkEnd w:id="0"/>
       <w:r>
         <w:t>Ability work on multiple projects with overlapping deadlines</w:t>
       </w:r>
@@ -361,13 +359,119 @@
         <w:ind w:left="-720" w:right="-720"/>
       </w:pPr>
       <w:r>
+        <w:rPr>
+          <w:color w:val="002060"/>
+        </w:rPr>
+        <w:t>04/2017 – present</w:t>
+      </w:r>
+      <w:r>
+        <w:rPr>
+          <w:color w:val="002060"/>
+        </w:rPr>
+        <w:tab/>
+      </w:r>
+      <w:r>
+        <w:t>FRONTEND WEB DEVELOPER</w:t>
+      </w:r>
+    </w:p>
+    <w:p>
+      <w:pPr>
+        <w:tabs>
+          <w:tab w:val="left" w:pos="1440"/>
+          <w:tab w:val="left" w:pos="2160"/>
+        </w:tabs>
+        <w:ind w:left="1440" w:right="-720"/>
+        <w:rPr>
+          <w:color w:val="002060"/>
+        </w:rPr>
+      </w:pPr>
+      <w:r>
+        <w:t>VIDA LIKIPE company</w:t>
+      </w:r>
+      <w:r>
+        <w:tab/>
+      </w:r>
+      <w:r>
+        <w:br/>
+        <w:t>https://likipe.se/</w:t>
+      </w:r>
+      <w:r>
+        <w:br/>
+      </w:r>
+      <w:r>
+        <w:rPr>
+          <w:color w:val="002060"/>
+        </w:rPr>
+        <w:t>Found in 2010, VIDA LIKIPE now operates in Vietnam and Sweden with +50 experts</w:t>
+      </w:r>
+      <w:r>
+        <w:rPr>
+          <w:color w:val="002060"/>
+        </w:rPr>
+        <w:tab/>
+      </w:r>
+    </w:p>
+    <w:p>
+      <w:pPr>
+        <w:pStyle w:val="ListParagraph"/>
+        <w:numPr>
+          <w:ilvl w:val="3"/>
+          <w:numId w:val="5"/>
+        </w:numPr>
+        <w:tabs>
+          <w:tab w:val="left" w:pos="1440"/>
+          <w:tab w:val="left" w:pos="1800"/>
+          <w:tab w:val="left" w:pos="2160"/>
+        </w:tabs>
+        <w:ind w:right="-720" w:hanging="720"/>
+      </w:pPr>
+      <w:r>
+        <w:t xml:space="preserve">Work with Wordpress </w:t>
+      </w:r>
+    </w:p>
+    <w:p>
+      <w:pPr>
+        <w:pStyle w:val="ListParagraph"/>
+        <w:numPr>
+          <w:ilvl w:val="3"/>
+          <w:numId w:val="5"/>
+        </w:numPr>
+        <w:tabs>
+          <w:tab w:val="left" w:pos="1440"/>
+          <w:tab w:val="left" w:pos="1800"/>
+          <w:tab w:val="left" w:pos="2160"/>
+        </w:tabs>
+        <w:ind w:right="-720" w:hanging="720"/>
+      </w:pPr>
+      <w:r>
+        <w:t>Familiarity with Sitefinity (.NET CMS)</w:t>
+      </w:r>
+    </w:p>
+    <w:p>
+      <w:pPr>
+        <w:tabs>
+          <w:tab w:val="left" w:pos="1440"/>
+          <w:tab w:val="left" w:pos="2160"/>
+        </w:tabs>
+        <w:ind w:left="1440" w:right="-720"/>
+        <w:rPr>
+          <w:color w:val="002060"/>
+        </w:rPr>
+      </w:pPr>
+    </w:p>
+    <w:p>
+      <w:pPr>
+        <w:tabs>
+          <w:tab w:val="left" w:pos="1440"/>
+          <w:tab w:val="left" w:pos="2160"/>
+        </w:tabs>
+        <w:ind w:left="-720" w:right="-720"/>
+      </w:pPr>
+      <w:r>
         <w:t xml:space="preserve">12/2015 </w:t>
       </w:r>
       <w:r>
-        <w:t>–</w:t>
-      </w:r>
-      <w:r>
-        <w:t xml:space="preserve"> </w:t>
+        <w:t xml:space="preserve">- </w:t>
       </w:r>
       <w:r>
         <w:t>0</w:t>
@@ -395,7 +499,20 @@
       </w:r>
       <w:r>
         <w:br/>
-        <w:t>http://www.splashinteractive.com.vn</w:t>
+      </w:r>
+      <w:hyperlink r:id="rId10" w:history="1">
+        <w:r>
+          <w:rPr>
+            <w:rStyle w:val="Hyperlink"/>
+          </w:rPr>
+          <w:t>http://www.splashinteractive.com.vn</w:t>
+        </w:r>
+      </w:hyperlink>
+      <w:r>
+        <w:br/>
+      </w:r>
+      <w:r>
+        <w:t>A 14 year old full service digital marketing agency headquartered in Singapore, with offices in Malaysia, Hong Kong, Shanghai and Vietnam.</w:t>
       </w:r>
     </w:p>
     <w:p>
@@ -525,6 +642,13 @@
       </w:r>
     </w:p>
     <w:p>
+      <w:r>
+        <w:br w:type="page"/>
+      </w:r>
+      <w:bookmarkStart w:id="0" w:name="_GoBack"/>
+      <w:bookmarkEnd w:id="0"/>
+    </w:p>
+    <w:p>
       <w:pPr>
         <w:tabs>
           <w:tab w:val="left" w:pos="1440"/>
@@ -532,6 +656,7 @@
         <w:ind w:left="-720" w:right="-720"/>
       </w:pPr>
       <w:r>
+        <w:lastRenderedPageBreak/>
         <w:t>04/2015 - 12/2015</w:t>
       </w:r>
       <w:r>
@@ -657,7 +782,20 @@
       </w:r>
       <w:r>
         <w:br/>
-        <w:t>http://www.tt-tech.vn</w:t>
+      </w:r>
+      <w:hyperlink r:id="rId11" w:history="1">
+        <w:r>
+          <w:rPr>
+            <w:rStyle w:val="Hyperlink"/>
+          </w:rPr>
+          <w:t>http://www.tt-tech.vn</w:t>
+        </w:r>
+      </w:hyperlink>
+      <w:r>
+        <w:br/>
+      </w:r>
+      <w:r>
+        <w:t>Thien Tan was founded in 2006 with the purpose of software development in the field of information technology and telecommunications in Vietnam.</w:t>
       </w:r>
     </w:p>
     <w:p>
@@ -791,7 +929,7 @@
       <w:r>
         <w:tab/>
       </w:r>
-      <w:hyperlink r:id="rId10" w:history="1">
+      <w:hyperlink r:id="rId12" w:history="1">
         <w:r>
           <w:rPr>
             <w:rStyle w:val="Hyperlink"/>
@@ -1075,7 +1213,7 @@
       </w:pPr>
     </w:p>
     <w:sectPr>
-      <w:footerReference w:type="default" r:id="rId11"/>
+      <w:footerReference w:type="default" r:id="rId13"/>
       <w:pgSz w:w="12240" w:h="15840"/>
       <w:pgMar w:top="720" w:right="1260" w:bottom="720" w:left="1350" w:header="720" w:footer="180" w:gutter="0"/>
       <w:cols w:space="720"/>
@@ -1159,7 +1297,7 @@
         <w:sz w:val="20"/>
         <w:szCs w:val="20"/>
       </w:rPr>
-      <w:t>2</w:t>
+      <w:t>1</w:t>
     </w:r>
     <w:r>
       <w:rPr>
@@ -2533,6 +2671,7 @@
   <w:style w:type="character" w:default="1" w:styleId="DefaultParagraphFont">
     <w:name w:val="Default Paragraph Font"/>
     <w:uiPriority w:val="1"/>
+    <w:semiHidden/>
     <w:unhideWhenUsed/>
   </w:style>
   <w:style w:type="table" w:default="1" w:styleId="TableNormal">
@@ -2891,7 +3030,7 @@
 </file>
 
 <file path=customXml/itemProps1.xml><?xml version="1.0" encoding="utf-8"?>
-<ds:datastoreItem xmlns:ds="http://schemas.openxmlformats.org/officeDocument/2006/customXml" ds:itemID="{340B4951-2EDD-40F2-BE39-15BB67B2D8D3}">
+<ds:datastoreItem xmlns:ds="http://schemas.openxmlformats.org/officeDocument/2006/customXml" ds:itemID="{5AB950E2-7C03-46E5-B8B7-E04A101C9B8B}">
   <ds:schemaRefs>
     <ds:schemaRef ds:uri="http://schemas.openxmlformats.org/officeDocument/2006/bibliography"/>
   </ds:schemaRefs>

--- a/source/pdf/cv.docx
+++ b/source/pdf/cv.docx
@@ -78,36 +78,33 @@
       <w:r>
         <w:tab/>
       </w:r>
+      <w:r>
+        <w:t>thienkim.frontend@gmail.com</w:t>
+      </w:r>
+      <w:bookmarkStart w:id="0" w:name="_GoBack"/>
+      <w:bookmarkEnd w:id="0"/>
+      <w:r>
+        <w:br/>
+      </w:r>
+      <w:r>
+        <w:t xml:space="preserve">Website </w:t>
+      </w:r>
+      <w:r>
+        <w:tab/>
+      </w:r>
+      <w:r>
+        <w:t>https://thienkim-frontend.github.io/cv/</w:t>
+      </w:r>
+      <w:r>
+        <w:br/>
+      </w:r>
+      <w:r>
+        <w:t xml:space="preserve">GitHub </w:t>
+      </w:r>
+      <w:r>
+        <w:tab/>
+      </w:r>
       <w:hyperlink r:id="rId8" w:history="1">
-        <w:r>
-          <w:rPr>
-            <w:rStyle w:val="Hyperlink"/>
-          </w:rPr>
-          <w:t>ndt_kim@yahoo.com.vn</w:t>
-        </w:r>
-      </w:hyperlink>
-      <w:r>
-        <w:br/>
-      </w:r>
-      <w:r>
-        <w:t xml:space="preserve">Website </w:t>
-      </w:r>
-      <w:r>
-        <w:tab/>
-      </w:r>
-      <w:r>
-        <w:t>https://thienkim-frontend.github.io/cv/</w:t>
-      </w:r>
-      <w:r>
-        <w:br/>
-      </w:r>
-      <w:r>
-        <w:t xml:space="preserve">GitHub </w:t>
-      </w:r>
-      <w:r>
-        <w:tab/>
-      </w:r>
-      <w:hyperlink r:id="rId9" w:history="1">
         <w:r>
           <w:rPr>
             <w:rStyle w:val="Hyperlink"/>
@@ -182,7 +179,13 @@
         <w:t>Understanding of popula</w:t>
       </w:r>
       <w:r>
-        <w:t xml:space="preserve">r frameworks such as Bootstrap (v3) and CSS pre-processor </w:t>
+        <w:t>r f</w:t>
+      </w:r>
+      <w:r>
+        <w:t>rameworks such as Bootstrap</w:t>
+      </w:r>
+      <w:r>
+        <w:t xml:space="preserve"> and CSS pre-processor </w:t>
       </w:r>
       <w:r>
         <w:t>Less, Sass</w:t>
@@ -356,7 +359,10 @@
           <w:tab w:val="left" w:pos="1440"/>
           <w:tab w:val="left" w:pos="2160"/>
         </w:tabs>
-        <w:ind w:left="-720" w:right="-720"/>
+        <w:ind w:left="1418" w:right="-720" w:hanging="2138"/>
+        <w:rPr>
+          <w:color w:val="002060"/>
+        </w:rPr>
       </w:pPr>
       <w:r>
         <w:rPr>
@@ -371,7 +377,113 @@
         <w:tab/>
       </w:r>
       <w:r>
+        <w:t xml:space="preserve">VIDA LIKIPE company - </w:t>
+      </w:r>
+      <w:r>
+        <w:t>Sweden</w:t>
+      </w:r>
+      <w:r>
+        <w:br/>
+        <w:t>https://likipe.se/</w:t>
+      </w:r>
+      <w:r>
+        <w:br/>
+      </w:r>
+      <w:r>
+        <w:rPr>
+          <w:color w:val="002060"/>
+        </w:rPr>
+        <w:t>Found in 2010, VIDA LIKIPE now operates in Vietnam and Sweden with +</w:t>
+      </w:r>
+      <w:r>
+        <w:rPr>
+          <w:color w:val="002060"/>
+        </w:rPr>
+        <w:t>2</w:t>
+      </w:r>
+      <w:r>
+        <w:rPr>
+          <w:color w:val="002060"/>
+        </w:rPr>
+        <w:t>0 experts</w:t>
+      </w:r>
+    </w:p>
+    <w:p>
+      <w:pPr>
+        <w:tabs>
+          <w:tab w:val="left" w:pos="1440"/>
+          <w:tab w:val="left" w:pos="2160"/>
+        </w:tabs>
+        <w:ind w:left="1418" w:right="-720" w:hanging="2138"/>
+      </w:pPr>
+      <w:r>
+        <w:rPr>
+          <w:color w:val="002060"/>
+        </w:rPr>
+        <w:tab/>
+      </w:r>
+      <w:r>
         <w:t>FRONTEND WEB DEVELOPER</w:t>
+      </w:r>
+      <w:r>
+        <w:rPr>
+          <w:color w:val="002060"/>
+        </w:rPr>
+        <w:tab/>
+      </w:r>
+    </w:p>
+    <w:p>
+      <w:pPr>
+        <w:pStyle w:val="ListParagraph"/>
+        <w:numPr>
+          <w:ilvl w:val="0"/>
+          <w:numId w:val="9"/>
+        </w:numPr>
+        <w:tabs>
+          <w:tab w:val="left" w:pos="1440"/>
+          <w:tab w:val="left" w:pos="1843"/>
+        </w:tabs>
+        <w:ind w:right="-720" w:hanging="742"/>
+      </w:pPr>
+      <w:r>
+        <w:t>Developing</w:t>
+      </w:r>
+      <w:r>
+        <w:t xml:space="preserve"> layout Wordpress commercial website</w:t>
+      </w:r>
+    </w:p>
+    <w:p>
+      <w:pPr>
+        <w:pStyle w:val="ListParagraph"/>
+        <w:numPr>
+          <w:ilvl w:val="0"/>
+          <w:numId w:val="9"/>
+        </w:numPr>
+        <w:tabs>
+          <w:tab w:val="left" w:pos="1440"/>
+          <w:tab w:val="left" w:pos="1843"/>
+        </w:tabs>
+        <w:ind w:right="-720" w:hanging="742"/>
+      </w:pPr>
+      <w:r>
+        <w:t>Proven ability in developing responsive websites</w:t>
+      </w:r>
+    </w:p>
+    <w:p>
+      <w:pPr>
+        <w:pStyle w:val="ListParagraph"/>
+        <w:numPr>
+          <w:ilvl w:val="0"/>
+          <w:numId w:val="9"/>
+        </w:numPr>
+        <w:tabs>
+          <w:tab w:val="left" w:pos="1440"/>
+          <w:tab w:val="left" w:pos="1843"/>
+        </w:tabs>
+        <w:ind w:right="-720" w:hanging="742"/>
+      </w:pPr>
+      <w:r>
+        <w:t>Working knowledge with source control (GIT/ SVN)</w:t>
       </w:r>
     </w:p>
     <w:p>
@@ -385,122 +497,43 @@
           <w:color w:val="002060"/>
         </w:rPr>
       </w:pPr>
-      <w:r>
-        <w:t>VIDA LIKIPE company</w:t>
+    </w:p>
+    <w:p>
+      <w:pPr>
+        <w:tabs>
+          <w:tab w:val="left" w:pos="1440"/>
+          <w:tab w:val="left" w:pos="2160"/>
+        </w:tabs>
+        <w:ind w:left="1418" w:right="-720" w:hanging="2138"/>
+      </w:pPr>
+      <w:r>
+        <w:t xml:space="preserve">12/2015 </w:t>
+      </w:r>
+      <w:r>
+        <w:t xml:space="preserve">- </w:t>
+      </w:r>
+      <w:r>
+        <w:t>0</w:t>
+      </w:r>
+      <w:r>
+        <w:t>3/2017</w:t>
+      </w:r>
+      <w:r>
+        <w:t xml:space="preserve"> </w:t>
       </w:r>
       <w:r>
         <w:tab/>
       </w:r>
       <w:r>
+        <w:t>Splash Interactive Group</w:t>
+      </w:r>
+      <w:r>
+        <w:t>- Singapore</w:t>
+      </w:r>
+      <w:r>
         <w:br/>
-        <w:t>https://likipe.se/</w:t>
-      </w:r>
-      <w:r>
-        <w:br/>
-      </w:r>
-      <w:r>
-        <w:rPr>
-          <w:color w:val="002060"/>
-        </w:rPr>
-        <w:t>Found in 2010, VIDA LIKIPE now operates in Vietnam and Sweden with +50 experts</w:t>
-      </w:r>
-      <w:r>
-        <w:rPr>
-          <w:color w:val="002060"/>
-        </w:rPr>
-        <w:tab/>
-      </w:r>
-    </w:p>
-    <w:p>
-      <w:pPr>
-        <w:pStyle w:val="ListParagraph"/>
-        <w:numPr>
-          <w:ilvl w:val="3"/>
-          <w:numId w:val="5"/>
-        </w:numPr>
-        <w:tabs>
-          <w:tab w:val="left" w:pos="1440"/>
-          <w:tab w:val="left" w:pos="1800"/>
-          <w:tab w:val="left" w:pos="2160"/>
-        </w:tabs>
-        <w:ind w:right="-720" w:hanging="720"/>
-      </w:pPr>
-      <w:r>
-        <w:t xml:space="preserve">Work with Wordpress </w:t>
-      </w:r>
-    </w:p>
-    <w:p>
-      <w:pPr>
-        <w:pStyle w:val="ListParagraph"/>
-        <w:numPr>
-          <w:ilvl w:val="3"/>
-          <w:numId w:val="5"/>
-        </w:numPr>
-        <w:tabs>
-          <w:tab w:val="left" w:pos="1440"/>
-          <w:tab w:val="left" w:pos="1800"/>
-          <w:tab w:val="left" w:pos="2160"/>
-        </w:tabs>
-        <w:ind w:right="-720" w:hanging="720"/>
-      </w:pPr>
-      <w:r>
-        <w:t>Familiarity with Sitefinity (.NET CMS)</w:t>
-      </w:r>
-    </w:p>
-    <w:p>
-      <w:pPr>
-        <w:tabs>
-          <w:tab w:val="left" w:pos="1440"/>
-          <w:tab w:val="left" w:pos="2160"/>
-        </w:tabs>
-        <w:ind w:left="1440" w:right="-720"/>
-        <w:rPr>
-          <w:color w:val="002060"/>
-        </w:rPr>
-      </w:pPr>
-    </w:p>
-    <w:p>
-      <w:pPr>
-        <w:tabs>
-          <w:tab w:val="left" w:pos="1440"/>
-          <w:tab w:val="left" w:pos="2160"/>
-        </w:tabs>
-        <w:ind w:left="-720" w:right="-720"/>
-      </w:pPr>
-      <w:r>
-        <w:t xml:space="preserve">12/2015 </w:t>
-      </w:r>
-      <w:r>
-        <w:t xml:space="preserve">- </w:t>
-      </w:r>
-      <w:r>
-        <w:t>0</w:t>
-      </w:r>
-      <w:r>
-        <w:t>3/2017</w:t>
-      </w:r>
-      <w:r>
-        <w:t xml:space="preserve"> </w:t>
-      </w:r>
-      <w:r>
-        <w:tab/>
-        <w:t>FRONTEND WEB DEVELOPER</w:t>
-      </w:r>
-    </w:p>
-    <w:p>
-      <w:pPr>
-        <w:tabs>
-          <w:tab w:val="left" w:pos="1440"/>
-        </w:tabs>
-        <w:ind w:left="1440" w:right="-720"/>
-      </w:pPr>
-      <w:r>
-        <w:t>Splash Interactive Group</w:t>
-      </w:r>
-      <w:r>
-        <w:br/>
-      </w:r>
-      <w:hyperlink r:id="rId10" w:history="1">
+      </w:r>
+      <w:hyperlink r:id="rId9" w:history="1">
         <w:r>
           <w:rPr>
             <w:rStyle w:val="Hyperlink"/>
@@ -517,136 +550,71 @@
     </w:p>
     <w:p>
       <w:pPr>
+        <w:tabs>
+          <w:tab w:val="left" w:pos="1440"/>
+          <w:tab w:val="left" w:pos="2160"/>
+        </w:tabs>
+        <w:ind w:left="1418" w:right="-720" w:hanging="2138"/>
+      </w:pPr>
+      <w:r>
+        <w:tab/>
+        <w:t>FRONTEND WEB DEVELOPER</w:t>
+      </w:r>
+    </w:p>
+    <w:p>
+      <w:pPr>
         <w:pStyle w:val="ListParagraph"/>
         <w:numPr>
-          <w:ilvl w:val="3"/>
-          <w:numId w:val="5"/>
+          <w:ilvl w:val="0"/>
+          <w:numId w:val="10"/>
         </w:numPr>
-        <w:tabs>
-          <w:tab w:val="left" w:pos="1440"/>
-          <w:tab w:val="left" w:pos="1800"/>
-          <w:tab w:val="left" w:pos="2160"/>
-        </w:tabs>
-        <w:ind w:right="-720" w:hanging="720"/>
-      </w:pPr>
-      <w:r>
-        <w:t>Maintaining large, multi-languages sites (300+ pages) - Parkway hospital</w:t>
+        <w:ind w:left="1843" w:hanging="425"/>
+      </w:pPr>
+      <w:r>
+        <w:t xml:space="preserve">Maintaining large, multi-languages sites (300+ pages) - Parkway hospital </w:t>
       </w:r>
     </w:p>
     <w:p>
       <w:pPr>
         <w:pStyle w:val="ListParagraph"/>
         <w:numPr>
-          <w:ilvl w:val="3"/>
-          <w:numId w:val="5"/>
+          <w:ilvl w:val="0"/>
+          <w:numId w:val="10"/>
         </w:numPr>
-        <w:tabs>
-          <w:tab w:val="left" w:pos="1440"/>
-          <w:tab w:val="left" w:pos="1800"/>
-          <w:tab w:val="left" w:pos="2160"/>
-        </w:tabs>
-        <w:ind w:right="-720" w:hanging="720"/>
-      </w:pPr>
-      <w:r>
-        <w:t>Familiarity with Sitefinity (.NET CMS)</w:t>
+        <w:ind w:left="1843" w:hanging="425"/>
+      </w:pPr>
+      <w:r>
+        <w:t>Familiarity with Sitefinity - .NET CMS</w:t>
       </w:r>
     </w:p>
     <w:p>
       <w:pPr>
         <w:pStyle w:val="ListParagraph"/>
         <w:numPr>
-          <w:ilvl w:val="3"/>
-          <w:numId w:val="5"/>
+          <w:ilvl w:val="0"/>
+          <w:numId w:val="10"/>
         </w:numPr>
-        <w:tabs>
-          <w:tab w:val="left" w:pos="1440"/>
-          <w:tab w:val="left" w:pos="1800"/>
-          <w:tab w:val="left" w:pos="2160"/>
-        </w:tabs>
-        <w:ind w:right="-720" w:hanging="720"/>
-      </w:pPr>
-      <w:r>
-        <w:t>Experience with Jade (server-side templating languages)</w:t>
+        <w:ind w:left="1843" w:hanging="425"/>
+      </w:pPr>
+      <w:r>
+        <w:t>Experience with Pug (server-side templating languages)</w:t>
       </w:r>
     </w:p>
     <w:p>
       <w:pPr>
         <w:pStyle w:val="ListParagraph"/>
         <w:numPr>
-          <w:ilvl w:val="3"/>
-          <w:numId w:val="5"/>
+          <w:ilvl w:val="0"/>
+          <w:numId w:val="10"/>
         </w:numPr>
-        <w:tabs>
-          <w:tab w:val="left" w:pos="1440"/>
-          <w:tab w:val="left" w:pos="1800"/>
-          <w:tab w:val="left" w:pos="2160"/>
-        </w:tabs>
-        <w:ind w:right="-720" w:hanging="720"/>
-      </w:pPr>
-      <w:r>
-        <w:t>Proven ability in developing responsive websites</w:t>
-      </w:r>
-    </w:p>
-    <w:p>
-      <w:pPr>
-        <w:pStyle w:val="ListParagraph"/>
-        <w:numPr>
-          <w:ilvl w:val="3"/>
-          <w:numId w:val="5"/>
-        </w:numPr>
-        <w:tabs>
-          <w:tab w:val="left" w:pos="1440"/>
-          <w:tab w:val="left" w:pos="1800"/>
-          <w:tab w:val="left" w:pos="2160"/>
-        </w:tabs>
-        <w:ind w:right="-720" w:hanging="720"/>
-      </w:pPr>
-      <w:r>
-        <w:t>Build websites across browser compatibility</w:t>
-      </w:r>
-    </w:p>
-    <w:p>
-      <w:pPr>
-        <w:pStyle w:val="ListParagraph"/>
-        <w:numPr>
-          <w:ilvl w:val="3"/>
-          <w:numId w:val="5"/>
-        </w:numPr>
-        <w:tabs>
-          <w:tab w:val="left" w:pos="1440"/>
-          <w:tab w:val="left" w:pos="1800"/>
-          <w:tab w:val="left" w:pos="2160"/>
-        </w:tabs>
-        <w:ind w:right="-720" w:hanging="720"/>
-      </w:pPr>
-      <w:r>
-        <w:t>Working knowledge with source control (GIT/ SVN)</w:t>
-      </w:r>
-    </w:p>
-    <w:p>
-      <w:pPr>
-        <w:pStyle w:val="ListParagraph"/>
-        <w:numPr>
-          <w:ilvl w:val="3"/>
-          <w:numId w:val="5"/>
-        </w:numPr>
-        <w:tabs>
-          <w:tab w:val="left" w:pos="1440"/>
-          <w:tab w:val="left" w:pos="1800"/>
-          <w:tab w:val="left" w:pos="2160"/>
-        </w:tabs>
-        <w:ind w:right="-720" w:hanging="720"/>
-      </w:pPr>
-      <w:r>
-        <w:t>Familiarity with JIRA Software - an agile project management tool that increases software development teams' speed, collaboration, and ability to respond to market trends</w:t>
-      </w:r>
-    </w:p>
-    <w:p>
+        <w:ind w:left="1843" w:hanging="425"/>
+      </w:pPr>
+      <w:r>
+        <w:t>Familiarity with JIRA Software - an agile project management tool that brings flexibility, real productivity increase, limitation of waste and a defeat of bottlenecks.</w:t>
+      </w:r>
       <w:r>
         <w:br w:type="page"/>
       </w:r>
-      <w:bookmarkStart w:id="0" w:name="_GoBack"/>
-      <w:bookmarkEnd w:id="0"/>
     </w:p>
     <w:p>
       <w:pPr>
@@ -661,22 +629,31 @@
       </w:r>
       <w:r>
         <w:tab/>
+        <w:t>Splash Interactive Group</w:t>
+      </w:r>
+      <w:r>
+        <w:t xml:space="preserve"> </w:t>
+      </w:r>
+      <w:r>
+        <w:t>–</w:t>
+      </w:r>
+      <w:r>
+        <w:t xml:space="preserve"> Singapore</w:t>
+      </w:r>
+      <w:r>
+        <w:t xml:space="preserve"> </w:t>
+      </w:r>
+    </w:p>
+    <w:p>
+      <w:pPr>
+        <w:tabs>
+          <w:tab w:val="left" w:pos="1440"/>
+        </w:tabs>
+        <w:ind w:left="-720" w:right="-720"/>
+      </w:pPr>
+      <w:r>
+        <w:tab/>
         <w:t>WEB DESIGNER</w:t>
-      </w:r>
-    </w:p>
-    <w:p>
-      <w:pPr>
-        <w:tabs>
-          <w:tab w:val="left" w:pos="1440"/>
-        </w:tabs>
-        <w:ind w:left="1440" w:right="-720"/>
-      </w:pPr>
-      <w:r>
-        <w:t>Splash Interactive Group</w:t>
-      </w:r>
-      <w:r>
-        <w:br/>
-        <w:t>http://www.splashinteractive.com.vn</w:t>
       </w:r>
     </w:p>
     <w:p>
@@ -732,58 +709,26 @@
     </w:p>
     <w:p>
       <w:pPr>
-        <w:pStyle w:val="ListParagraph"/>
-        <w:numPr>
-          <w:ilvl w:val="3"/>
-          <w:numId w:val="4"/>
-        </w:numPr>
-        <w:tabs>
-          <w:tab w:val="left" w:pos="1440"/>
-          <w:tab w:val="left" w:pos="1800"/>
-        </w:tabs>
-        <w:ind w:left="1800" w:right="-720"/>
-      </w:pPr>
-      <w:r>
-        <w:t>Work in a team setting with a geographically dispersed team (Singapore - Hong Kong - Malaysia - Vietnam)</w:t>
-      </w:r>
-    </w:p>
-    <w:p>
-      <w:r>
-        <w:br w:type="page"/>
-      </w:r>
-    </w:p>
-    <w:p/>
-    <w:p>
-      <w:pPr>
         <w:tabs>
           <w:tab w:val="left" w:pos="1440"/>
           <w:tab w:val="left" w:pos="2160"/>
         </w:tabs>
-        <w:ind w:left="-720" w:right="-720"/>
+        <w:ind w:left="1440" w:right="-720" w:hanging="2160"/>
       </w:pPr>
       <w:r>
         <w:t xml:space="preserve">12/2012–8/2013 </w:t>
       </w:r>
       <w:r>
         <w:tab/>
-        <w:t xml:space="preserve">WEB DESIGNER </w:t>
-      </w:r>
-    </w:p>
-    <w:p>
-      <w:pPr>
-        <w:tabs>
-          <w:tab w:val="left" w:pos="1440"/>
-          <w:tab w:val="left" w:pos="2160"/>
-        </w:tabs>
-        <w:ind w:left="1440" w:right="-720"/>
-      </w:pPr>
-      <w:r>
-        <w:t xml:space="preserve">Thien Tan company limited </w:t>
+        <w:t xml:space="preserve"> Thien Tan company limited </w:t>
+      </w:r>
+      <w:r>
+        <w:t>- Vietnam</w:t>
       </w:r>
       <w:r>
         <w:br/>
       </w:r>
-      <w:hyperlink r:id="rId11" w:history="1">
+      <w:hyperlink r:id="rId10" w:history="1">
         <w:r>
           <w:rPr>
             <w:rStyle w:val="Hyperlink"/>
@@ -800,6 +745,19 @@
     </w:p>
     <w:p>
       <w:pPr>
+        <w:tabs>
+          <w:tab w:val="left" w:pos="1440"/>
+          <w:tab w:val="left" w:pos="2160"/>
+        </w:tabs>
+        <w:ind w:left="1440" w:right="-720" w:hanging="2160"/>
+      </w:pPr>
+      <w:r>
+        <w:tab/>
+        <w:t>WEB DESIGNER</w:t>
+      </w:r>
+    </w:p>
+    <w:p>
+      <w:pPr>
         <w:pStyle w:val="ListParagraph"/>
         <w:numPr>
           <w:ilvl w:val="3"/>
@@ -843,32 +801,16 @@
         <w:ind w:left="1800" w:right="-720"/>
       </w:pPr>
       <w:r>
-        <w:t>Work with marketing team to develop the web interface.</w:t>
+        <w:t>Participate in cross browser testing</w:t>
       </w:r>
     </w:p>
     <w:p>
       <w:pPr>
         <w:pStyle w:val="ListParagraph"/>
-        <w:numPr>
-          <w:ilvl w:val="3"/>
-          <w:numId w:val="6"/>
-        </w:numPr>
         <w:tabs>
           <w:tab w:val="left" w:pos="1440"/>
         </w:tabs>
         <w:ind w:left="1800" w:right="-720"/>
-      </w:pPr>
-      <w:r>
-        <w:t>Participate in cross browser testing</w:t>
-      </w:r>
-    </w:p>
-    <w:p>
-      <w:pPr>
-        <w:tabs>
-          <w:tab w:val="left" w:pos="1440"/>
-          <w:tab w:val="left" w:pos="2160"/>
-        </w:tabs>
-        <w:ind w:left="-720" w:right="-720"/>
       </w:pPr>
     </w:p>
     <w:p>
@@ -900,7 +842,7 @@
         <w:ind w:left="-720" w:right="-720"/>
       </w:pPr>
       <w:r>
-        <w:t xml:space="preserve">06/08/2016 </w:t>
+        <w:t xml:space="preserve">08/2016 </w:t>
       </w:r>
       <w:r>
         <w:tab/>
@@ -925,11 +867,14 @@
           <w:tab w:val="left" w:pos="2160"/>
         </w:tabs>
         <w:ind w:left="-720" w:right="-720"/>
+        <w:rPr>
+          <w:rStyle w:val="Hyperlink"/>
+        </w:rPr>
       </w:pPr>
       <w:r>
         <w:tab/>
       </w:r>
-      <w:hyperlink r:id="rId12" w:history="1">
+      <w:hyperlink r:id="rId11" w:history="1">
         <w:r>
           <w:rPr>
             <w:rStyle w:val="Hyperlink"/>
@@ -944,103 +889,142 @@
           <w:tab w:val="left" w:pos="1440"/>
           <w:tab w:val="left" w:pos="2160"/>
         </w:tabs>
-        <w:ind w:left="-720" w:right="-720"/>
-      </w:pPr>
-      <w:r>
-        <w:t xml:space="preserve">02-05/2012  </w:t>
-      </w:r>
-      <w:r>
-        <w:tab/>
-      </w:r>
-      <w:r>
-        <w:t>CERTIFICATE OF WEB DESIGN COURSE</w:t>
-      </w:r>
-    </w:p>
-    <w:p>
-      <w:pPr>
-        <w:tabs>
-          <w:tab w:val="left" w:pos="1440"/>
-          <w:tab w:val="left" w:pos="2160"/>
-        </w:tabs>
         <w:ind w:left="1440" w:right="-720"/>
-      </w:pPr>
-      <w:r>
-        <w:t>NhatNghe C</w:t>
-      </w:r>
-      <w:r>
-        <w:t>omputer Network Training Center</w:t>
-      </w:r>
-      <w:r>
-        <w:br/>
-      </w:r>
-      <w:r>
-        <w:t>http://www.nhatnghe.com</w:t>
-      </w:r>
-    </w:p>
-    <w:p>
-      <w:pPr>
-        <w:tabs>
-          <w:tab w:val="left" w:pos="1440"/>
-          <w:tab w:val="left" w:pos="2160"/>
-        </w:tabs>
-        <w:ind w:left="-720" w:right="-720"/>
-      </w:pPr>
-      <w:r>
-        <w:tab/>
-      </w:r>
-      <w:r>
-        <w:t>Core subjects:</w:t>
+        <w:rPr>
+          <w:rStyle w:val="Hyperlink"/>
+          <w:color w:val="000000" w:themeColor="text1"/>
+          <w:u w:val="none"/>
+        </w:rPr>
+      </w:pPr>
+      <w:r>
+        <w:rPr>
+          <w:rStyle w:val="Hyperlink"/>
+          <w:color w:val="000000" w:themeColor="text1"/>
+          <w:u w:val="none"/>
+        </w:rPr>
+        <w:t>According to TOEIC test - a standard for assessing English-language skills used in the workplace, test takers who score around 710 typically have the following strengths:</w:t>
       </w:r>
     </w:p>
     <w:p>
       <w:pPr>
         <w:pStyle w:val="ListParagraph"/>
         <w:numPr>
-          <w:ilvl w:val="3"/>
-          <w:numId w:val="2"/>
+          <w:ilvl w:val="0"/>
+          <w:numId w:val="11"/>
         </w:numPr>
         <w:tabs>
-          <w:tab w:val="left" w:pos="1440"/>
-          <w:tab w:val="left" w:pos="1710"/>
-        </w:tabs>
-        <w:ind w:right="-720" w:hanging="720"/>
-      </w:pPr>
-      <w:r>
-        <w:t>Understanding of HTML5, CSS3</w:t>
+          <w:tab w:val="left" w:pos="1843"/>
+          <w:tab w:val="left" w:pos="2160"/>
+        </w:tabs>
+        <w:ind w:left="1701" w:right="-720"/>
+        <w:rPr>
+          <w:rStyle w:val="Hyperlink"/>
+          <w:color w:val="000000" w:themeColor="text1"/>
+          <w:u w:val="none"/>
+        </w:rPr>
+      </w:pPr>
+      <w:r>
+        <w:rPr>
+          <w:rStyle w:val="Hyperlink"/>
+          <w:color w:val="000000" w:themeColor="text1"/>
+          <w:u w:val="none"/>
+        </w:rPr>
+        <w:t>They can infer the central idea and purpose of a written text, and they can make inferences about details</w:t>
       </w:r>
     </w:p>
     <w:p>
       <w:pPr>
         <w:pStyle w:val="ListParagraph"/>
         <w:numPr>
-          <w:ilvl w:val="3"/>
-          <w:numId w:val="2"/>
+          <w:ilvl w:val="0"/>
+          <w:numId w:val="11"/>
         </w:numPr>
         <w:tabs>
-          <w:tab w:val="left" w:pos="1440"/>
-          <w:tab w:val="left" w:pos="1710"/>
-        </w:tabs>
-        <w:ind w:right="-720" w:hanging="720"/>
-      </w:pPr>
-      <w:r>
-        <w:t>Concept of Web design process</w:t>
+          <w:tab w:val="left" w:pos="1843"/>
+          <w:tab w:val="left" w:pos="2160"/>
+        </w:tabs>
+        <w:ind w:left="1701" w:right="-720"/>
+        <w:rPr>
+          <w:rStyle w:val="Hyperlink"/>
+          <w:color w:val="000000" w:themeColor="text1"/>
+          <w:u w:val="none"/>
+        </w:rPr>
+      </w:pPr>
+      <w:r>
+        <w:rPr>
+          <w:rStyle w:val="Hyperlink"/>
+          <w:color w:val="000000" w:themeColor="text1"/>
+          <w:u w:val="none"/>
+        </w:rPr>
+        <w:t>They can connect information across a small area within a text, even when the vocabulary and grammar of the text are difficult</w:t>
       </w:r>
     </w:p>
     <w:p>
       <w:pPr>
         <w:pStyle w:val="ListParagraph"/>
         <w:numPr>
-          <w:ilvl w:val="3"/>
-          <w:numId w:val="2"/>
+          <w:ilvl w:val="0"/>
+          <w:numId w:val="11"/>
         </w:numPr>
         <w:tabs>
-          <w:tab w:val="left" w:pos="1440"/>
-          <w:tab w:val="left" w:pos="1710"/>
-        </w:tabs>
-        <w:ind w:right="-720" w:hanging="720"/>
-      </w:pPr>
-      <w:r>
-        <w:t>Using web development applications with Flash and Dreamweaver.</w:t>
+          <w:tab w:val="left" w:pos="1843"/>
+          <w:tab w:val="left" w:pos="2160"/>
+        </w:tabs>
+        <w:ind w:left="1701" w:right="-720"/>
+        <w:rPr>
+          <w:rStyle w:val="Hyperlink"/>
+          <w:color w:val="000000" w:themeColor="text1"/>
+          <w:u w:val="none"/>
+        </w:rPr>
+      </w:pPr>
+      <w:r>
+        <w:rPr>
+          <w:rStyle w:val="Hyperlink"/>
+          <w:color w:val="000000" w:themeColor="text1"/>
+          <w:u w:val="none"/>
+        </w:rPr>
+        <w:t>They can understand the central idea, purpose, and basic context of extended spoken exchanges, information is supported by repetition or paraph</w:t>
+      </w:r>
+      <w:r>
+        <w:rPr>
+          <w:rStyle w:val="Hyperlink"/>
+          <w:color w:val="000000" w:themeColor="text1"/>
+          <w:u w:val="none"/>
+        </w:rPr>
+        <w:t>r</w:t>
+      </w:r>
+      <w:r>
+        <w:rPr>
+          <w:rStyle w:val="Hyperlink"/>
+          <w:color w:val="000000" w:themeColor="text1"/>
+          <w:u w:val="none"/>
+        </w:rPr>
+        <w:t>ase.</w:t>
+      </w:r>
+    </w:p>
+    <w:p>
+      <w:pPr>
+        <w:pStyle w:val="ListParagraph"/>
+        <w:numPr>
+          <w:ilvl w:val="0"/>
+          <w:numId w:val="11"/>
+        </w:numPr>
+        <w:tabs>
+          <w:tab w:val="left" w:pos="1843"/>
+          <w:tab w:val="left" w:pos="2160"/>
+        </w:tabs>
+        <w:ind w:left="1701" w:right="-720"/>
+        <w:rPr>
+          <w:color w:val="000000" w:themeColor="text1"/>
+        </w:rPr>
+      </w:pPr>
+      <w:r>
+        <w:rPr>
+          <w:rStyle w:val="Hyperlink"/>
+          <w:color w:val="000000" w:themeColor="text1"/>
+          <w:u w:val="none"/>
+        </w:rPr>
+        <w:t>They can understand details in extended spoken texts when the information is supported by repetition and when the requested information comes at the beginning or end of the spoken text</w:t>
       </w:r>
     </w:p>
     <w:p>
@@ -1123,7 +1107,7 @@
         <w:ind w:right="-720" w:hanging="720"/>
       </w:pPr>
       <w:r>
-        <w:t>Fundamentals of database systems MySQL</w:t>
+        <w:t>Basic understanding of JavaScript - syntax, features and debug</w:t>
       </w:r>
     </w:p>
     <w:p>
@@ -1140,7 +1124,7 @@
         <w:ind w:right="-720" w:hanging="720"/>
       </w:pPr>
       <w:r>
-        <w:t>Basic understanding of JavaScript - syntax, features and debug</w:t>
+        <w:t>Adobe Photoshop - image editing, retouching, and color correcting</w:t>
       </w:r>
     </w:p>
     <w:p>
@@ -1157,7 +1141,7 @@
         <w:ind w:right="-720" w:hanging="720"/>
       </w:pPr>
       <w:r>
-        <w:t>Adobe Photoshop - image editing, retouching, and color correcting</w:t>
+        <w:t>Adobe Illustrator, Corel - vector-based applications remaining sharp and crisp at any size</w:t>
       </w:r>
     </w:p>
     <w:p>
@@ -1171,23 +1155,6 @@
           <w:tab w:val="left" w:pos="1440"/>
           <w:tab w:val="left" w:pos="1710"/>
         </w:tabs>
-        <w:ind w:right="-720" w:hanging="720"/>
-      </w:pPr>
-      <w:r>
-        <w:t>Adobe Illustrator, Corel - vector-based applications remaining sharp and crisp at any size</w:t>
-      </w:r>
-    </w:p>
-    <w:p>
-      <w:pPr>
-        <w:pStyle w:val="ListParagraph"/>
-        <w:numPr>
-          <w:ilvl w:val="3"/>
-          <w:numId w:val="3"/>
-        </w:numPr>
-        <w:tabs>
-          <w:tab w:val="left" w:pos="1440"/>
-          <w:tab w:val="left" w:pos="1710"/>
-        </w:tabs>
         <w:ind w:left="1710" w:right="-720" w:hanging="270"/>
       </w:pPr>
       <w:r>
@@ -1200,20 +1167,11 @@
           <w:tab w:val="left" w:pos="1440"/>
           <w:tab w:val="left" w:pos="2160"/>
         </w:tabs>
-        <w:ind w:left="-720" w:right="-720"/>
-      </w:pPr>
-    </w:p>
-    <w:p>
-      <w:pPr>
-        <w:tabs>
-          <w:tab w:val="left" w:pos="1440"/>
-          <w:tab w:val="left" w:pos="2160"/>
-        </w:tabs>
-        <w:ind w:left="-720" w:right="-720"/>
+        <w:ind w:right="-720"/>
       </w:pPr>
     </w:p>
     <w:sectPr>
-      <w:footerReference w:type="default" r:id="rId13"/>
+      <w:footerReference w:type="default" r:id="rId12"/>
       <w:pgSz w:w="12240" w:h="15840"/>
       <w:pgMar w:top="720" w:right="1260" w:bottom="720" w:left="1350" w:header="720" w:footer="180" w:gutter="0"/>
       <w:cols w:space="720"/>
@@ -1570,6 +1528,232 @@
     </w:lvl>
   </w:abstractNum>
   <w:abstractNum w:abstractNumId="2" w15:restartNumberingAfterBreak="0">
+    <w:nsid w:val="153D0560"/>
+    <w:multiLevelType w:val="hybridMultilevel"/>
+    <w:tmpl w:val="D9D8DE14"/>
+    <w:lvl w:ilvl="0" w:tplc="042A0001">
+      <w:start w:val="1"/>
+      <w:numFmt w:val="bullet"/>
+      <w:lvlText w:val=""/>
+      <w:lvlJc w:val="left"/>
+      <w:pPr>
+        <w:ind w:left="720" w:hanging="360"/>
+      </w:pPr>
+      <w:rPr>
+        <w:rFonts w:ascii="Symbol" w:hAnsi="Symbol" w:hint="default"/>
+      </w:rPr>
+    </w:lvl>
+    <w:lvl w:ilvl="1" w:tplc="042A0003" w:tentative="1">
+      <w:start w:val="1"/>
+      <w:numFmt w:val="bullet"/>
+      <w:lvlText w:val="o"/>
+      <w:lvlJc w:val="left"/>
+      <w:pPr>
+        <w:ind w:left="1440" w:hanging="360"/>
+      </w:pPr>
+      <w:rPr>
+        <w:rFonts w:ascii="Courier New" w:hAnsi="Courier New" w:cs="Courier New" w:hint="default"/>
+      </w:rPr>
+    </w:lvl>
+    <w:lvl w:ilvl="2" w:tplc="042A0005" w:tentative="1">
+      <w:start w:val="1"/>
+      <w:numFmt w:val="bullet"/>
+      <w:lvlText w:val=""/>
+      <w:lvlJc w:val="left"/>
+      <w:pPr>
+        <w:ind w:left="2160" w:hanging="360"/>
+      </w:pPr>
+      <w:rPr>
+        <w:rFonts w:ascii="Wingdings" w:hAnsi="Wingdings" w:hint="default"/>
+      </w:rPr>
+    </w:lvl>
+    <w:lvl w:ilvl="3" w:tplc="042A0001" w:tentative="1">
+      <w:start w:val="1"/>
+      <w:numFmt w:val="bullet"/>
+      <w:lvlText w:val=""/>
+      <w:lvlJc w:val="left"/>
+      <w:pPr>
+        <w:ind w:left="2880" w:hanging="360"/>
+      </w:pPr>
+      <w:rPr>
+        <w:rFonts w:ascii="Symbol" w:hAnsi="Symbol" w:hint="default"/>
+      </w:rPr>
+    </w:lvl>
+    <w:lvl w:ilvl="4" w:tplc="042A0003" w:tentative="1">
+      <w:start w:val="1"/>
+      <w:numFmt w:val="bullet"/>
+      <w:lvlText w:val="o"/>
+      <w:lvlJc w:val="left"/>
+      <w:pPr>
+        <w:ind w:left="3600" w:hanging="360"/>
+      </w:pPr>
+      <w:rPr>
+        <w:rFonts w:ascii="Courier New" w:hAnsi="Courier New" w:cs="Courier New" w:hint="default"/>
+      </w:rPr>
+    </w:lvl>
+    <w:lvl w:ilvl="5" w:tplc="042A0005" w:tentative="1">
+      <w:start w:val="1"/>
+      <w:numFmt w:val="bullet"/>
+      <w:lvlText w:val=""/>
+      <w:lvlJc w:val="left"/>
+      <w:pPr>
+        <w:ind w:left="4320" w:hanging="360"/>
+      </w:pPr>
+      <w:rPr>
+        <w:rFonts w:ascii="Wingdings" w:hAnsi="Wingdings" w:hint="default"/>
+      </w:rPr>
+    </w:lvl>
+    <w:lvl w:ilvl="6" w:tplc="042A0001" w:tentative="1">
+      <w:start w:val="1"/>
+      <w:numFmt w:val="bullet"/>
+      <w:lvlText w:val=""/>
+      <w:lvlJc w:val="left"/>
+      <w:pPr>
+        <w:ind w:left="5040" w:hanging="360"/>
+      </w:pPr>
+      <w:rPr>
+        <w:rFonts w:ascii="Symbol" w:hAnsi="Symbol" w:hint="default"/>
+      </w:rPr>
+    </w:lvl>
+    <w:lvl w:ilvl="7" w:tplc="042A0003" w:tentative="1">
+      <w:start w:val="1"/>
+      <w:numFmt w:val="bullet"/>
+      <w:lvlText w:val="o"/>
+      <w:lvlJc w:val="left"/>
+      <w:pPr>
+        <w:ind w:left="5760" w:hanging="360"/>
+      </w:pPr>
+      <w:rPr>
+        <w:rFonts w:ascii="Courier New" w:hAnsi="Courier New" w:cs="Courier New" w:hint="default"/>
+      </w:rPr>
+    </w:lvl>
+    <w:lvl w:ilvl="8" w:tplc="042A0005" w:tentative="1">
+      <w:start w:val="1"/>
+      <w:numFmt w:val="bullet"/>
+      <w:lvlText w:val=""/>
+      <w:lvlJc w:val="left"/>
+      <w:pPr>
+        <w:ind w:left="6480" w:hanging="360"/>
+      </w:pPr>
+      <w:rPr>
+        <w:rFonts w:ascii="Wingdings" w:hAnsi="Wingdings" w:hint="default"/>
+      </w:rPr>
+    </w:lvl>
+  </w:abstractNum>
+  <w:abstractNum w:abstractNumId="3" w15:restartNumberingAfterBreak="0">
+    <w:nsid w:val="15495316"/>
+    <w:multiLevelType w:val="hybridMultilevel"/>
+    <w:tmpl w:val="932C8B02"/>
+    <w:lvl w:ilvl="0" w:tplc="042A0001">
+      <w:start w:val="1"/>
+      <w:numFmt w:val="bullet"/>
+      <w:lvlText w:val=""/>
+      <w:lvlJc w:val="left"/>
+      <w:pPr>
+        <w:ind w:left="0" w:hanging="360"/>
+      </w:pPr>
+      <w:rPr>
+        <w:rFonts w:ascii="Symbol" w:hAnsi="Symbol" w:hint="default"/>
+      </w:rPr>
+    </w:lvl>
+    <w:lvl w:ilvl="1" w:tplc="042A0003" w:tentative="1">
+      <w:start w:val="1"/>
+      <w:numFmt w:val="bullet"/>
+      <w:lvlText w:val="o"/>
+      <w:lvlJc w:val="left"/>
+      <w:pPr>
+        <w:ind w:left="720" w:hanging="360"/>
+      </w:pPr>
+      <w:rPr>
+        <w:rFonts w:ascii="Courier New" w:hAnsi="Courier New" w:cs="Courier New" w:hint="default"/>
+      </w:rPr>
+    </w:lvl>
+    <w:lvl w:ilvl="2" w:tplc="042A0005" w:tentative="1">
+      <w:start w:val="1"/>
+      <w:numFmt w:val="bullet"/>
+      <w:lvlText w:val=""/>
+      <w:lvlJc w:val="left"/>
+      <w:pPr>
+        <w:ind w:left="1440" w:hanging="360"/>
+      </w:pPr>
+      <w:rPr>
+        <w:rFonts w:ascii="Wingdings" w:hAnsi="Wingdings" w:hint="default"/>
+      </w:rPr>
+    </w:lvl>
+    <w:lvl w:ilvl="3" w:tplc="042A0001" w:tentative="1">
+      <w:start w:val="1"/>
+      <w:numFmt w:val="bullet"/>
+      <w:lvlText w:val=""/>
+      <w:lvlJc w:val="left"/>
+      <w:pPr>
+        <w:ind w:left="2160" w:hanging="360"/>
+      </w:pPr>
+      <w:rPr>
+        <w:rFonts w:ascii="Symbol" w:hAnsi="Symbol" w:hint="default"/>
+      </w:rPr>
+    </w:lvl>
+    <w:lvl w:ilvl="4" w:tplc="042A0003" w:tentative="1">
+      <w:start w:val="1"/>
+      <w:numFmt w:val="bullet"/>
+      <w:lvlText w:val="o"/>
+      <w:lvlJc w:val="left"/>
+      <w:pPr>
+        <w:ind w:left="2880" w:hanging="360"/>
+      </w:pPr>
+      <w:rPr>
+        <w:rFonts w:ascii="Courier New" w:hAnsi="Courier New" w:cs="Courier New" w:hint="default"/>
+      </w:rPr>
+    </w:lvl>
+    <w:lvl w:ilvl="5" w:tplc="042A0005" w:tentative="1">
+      <w:start w:val="1"/>
+      <w:numFmt w:val="bullet"/>
+      <w:lvlText w:val=""/>
+      <w:lvlJc w:val="left"/>
+      <w:pPr>
+        <w:ind w:left="3600" w:hanging="360"/>
+      </w:pPr>
+      <w:rPr>
+        <w:rFonts w:ascii="Wingdings" w:hAnsi="Wingdings" w:hint="default"/>
+      </w:rPr>
+    </w:lvl>
+    <w:lvl w:ilvl="6" w:tplc="042A0001" w:tentative="1">
+      <w:start w:val="1"/>
+      <w:numFmt w:val="bullet"/>
+      <w:lvlText w:val=""/>
+      <w:lvlJc w:val="left"/>
+      <w:pPr>
+        <w:ind w:left="4320" w:hanging="360"/>
+      </w:pPr>
+      <w:rPr>
+        <w:rFonts w:ascii="Symbol" w:hAnsi="Symbol" w:hint="default"/>
+      </w:rPr>
+    </w:lvl>
+    <w:lvl w:ilvl="7" w:tplc="042A0003" w:tentative="1">
+      <w:start w:val="1"/>
+      <w:numFmt w:val="bullet"/>
+      <w:lvlText w:val="o"/>
+      <w:lvlJc w:val="left"/>
+      <w:pPr>
+        <w:ind w:left="5040" w:hanging="360"/>
+      </w:pPr>
+      <w:rPr>
+        <w:rFonts w:ascii="Courier New" w:hAnsi="Courier New" w:cs="Courier New" w:hint="default"/>
+      </w:rPr>
+    </w:lvl>
+    <w:lvl w:ilvl="8" w:tplc="042A0005" w:tentative="1">
+      <w:start w:val="1"/>
+      <w:numFmt w:val="bullet"/>
+      <w:lvlText w:val=""/>
+      <w:lvlJc w:val="left"/>
+      <w:pPr>
+        <w:ind w:left="5760" w:hanging="360"/>
+      </w:pPr>
+      <w:rPr>
+        <w:rFonts w:ascii="Wingdings" w:hAnsi="Wingdings" w:hint="default"/>
+      </w:rPr>
+    </w:lvl>
+  </w:abstractNum>
+  <w:abstractNum w:abstractNumId="4" w15:restartNumberingAfterBreak="0">
     <w:nsid w:val="1717740B"/>
     <w:multiLevelType w:val="hybridMultilevel"/>
     <w:tmpl w:val="441A0954"/>
@@ -1682,7 +1866,120 @@
       </w:rPr>
     </w:lvl>
   </w:abstractNum>
-  <w:abstractNum w:abstractNumId="3" w15:restartNumberingAfterBreak="0">
+  <w:abstractNum w:abstractNumId="5" w15:restartNumberingAfterBreak="0">
+    <w:nsid w:val="450E745A"/>
+    <w:multiLevelType w:val="hybridMultilevel"/>
+    <w:tmpl w:val="F334AF84"/>
+    <w:lvl w:ilvl="0" w:tplc="042A0001">
+      <w:start w:val="1"/>
+      <w:numFmt w:val="bullet"/>
+      <w:lvlText w:val=""/>
+      <w:lvlJc w:val="left"/>
+      <w:pPr>
+        <w:ind w:left="2160" w:hanging="360"/>
+      </w:pPr>
+      <w:rPr>
+        <w:rFonts w:ascii="Symbol" w:hAnsi="Symbol" w:hint="default"/>
+      </w:rPr>
+    </w:lvl>
+    <w:lvl w:ilvl="1" w:tplc="042A0003" w:tentative="1">
+      <w:start w:val="1"/>
+      <w:numFmt w:val="bullet"/>
+      <w:lvlText w:val="o"/>
+      <w:lvlJc w:val="left"/>
+      <w:pPr>
+        <w:ind w:left="2880" w:hanging="360"/>
+      </w:pPr>
+      <w:rPr>
+        <w:rFonts w:ascii="Courier New" w:hAnsi="Courier New" w:cs="Courier New" w:hint="default"/>
+      </w:rPr>
+    </w:lvl>
+    <w:lvl w:ilvl="2" w:tplc="042A0005" w:tentative="1">
+      <w:start w:val="1"/>
+      <w:numFmt w:val="bullet"/>
+      <w:lvlText w:val=""/>
+      <w:lvlJc w:val="left"/>
+      <w:pPr>
+        <w:ind w:left="3600" w:hanging="360"/>
+      </w:pPr>
+      <w:rPr>
+        <w:rFonts w:ascii="Wingdings" w:hAnsi="Wingdings" w:hint="default"/>
+      </w:rPr>
+    </w:lvl>
+    <w:lvl w:ilvl="3" w:tplc="042A0001" w:tentative="1">
+      <w:start w:val="1"/>
+      <w:numFmt w:val="bullet"/>
+      <w:lvlText w:val=""/>
+      <w:lvlJc w:val="left"/>
+      <w:pPr>
+        <w:ind w:left="4320" w:hanging="360"/>
+      </w:pPr>
+      <w:rPr>
+        <w:rFonts w:ascii="Symbol" w:hAnsi="Symbol" w:hint="default"/>
+      </w:rPr>
+    </w:lvl>
+    <w:lvl w:ilvl="4" w:tplc="042A0003" w:tentative="1">
+      <w:start w:val="1"/>
+      <w:numFmt w:val="bullet"/>
+      <w:lvlText w:val="o"/>
+      <w:lvlJc w:val="left"/>
+      <w:pPr>
+        <w:ind w:left="5040" w:hanging="360"/>
+      </w:pPr>
+      <w:rPr>
+        <w:rFonts w:ascii="Courier New" w:hAnsi="Courier New" w:cs="Courier New" w:hint="default"/>
+      </w:rPr>
+    </w:lvl>
+    <w:lvl w:ilvl="5" w:tplc="042A0005" w:tentative="1">
+      <w:start w:val="1"/>
+      <w:numFmt w:val="bullet"/>
+      <w:lvlText w:val=""/>
+      <w:lvlJc w:val="left"/>
+      <w:pPr>
+        <w:ind w:left="5760" w:hanging="360"/>
+      </w:pPr>
+      <w:rPr>
+        <w:rFonts w:ascii="Wingdings" w:hAnsi="Wingdings" w:hint="default"/>
+      </w:rPr>
+    </w:lvl>
+    <w:lvl w:ilvl="6" w:tplc="042A0001" w:tentative="1">
+      <w:start w:val="1"/>
+      <w:numFmt w:val="bullet"/>
+      <w:lvlText w:val=""/>
+      <w:lvlJc w:val="left"/>
+      <w:pPr>
+        <w:ind w:left="6480" w:hanging="360"/>
+      </w:pPr>
+      <w:rPr>
+        <w:rFonts w:ascii="Symbol" w:hAnsi="Symbol" w:hint="default"/>
+      </w:rPr>
+    </w:lvl>
+    <w:lvl w:ilvl="7" w:tplc="042A0003" w:tentative="1">
+      <w:start w:val="1"/>
+      <w:numFmt w:val="bullet"/>
+      <w:lvlText w:val="o"/>
+      <w:lvlJc w:val="left"/>
+      <w:pPr>
+        <w:ind w:left="7200" w:hanging="360"/>
+      </w:pPr>
+      <w:rPr>
+        <w:rFonts w:ascii="Courier New" w:hAnsi="Courier New" w:cs="Courier New" w:hint="default"/>
+      </w:rPr>
+    </w:lvl>
+    <w:lvl w:ilvl="8" w:tplc="042A0005" w:tentative="1">
+      <w:start w:val="1"/>
+      <w:numFmt w:val="bullet"/>
+      <w:lvlText w:val=""/>
+      <w:lvlJc w:val="left"/>
+      <w:pPr>
+        <w:ind w:left="7920" w:hanging="360"/>
+      </w:pPr>
+      <w:rPr>
+        <w:rFonts w:ascii="Wingdings" w:hAnsi="Wingdings" w:hint="default"/>
+      </w:rPr>
+    </w:lvl>
+  </w:abstractNum>
+  <w:abstractNum w:abstractNumId="6" w15:restartNumberingAfterBreak="0">
     <w:nsid w:val="46223810"/>
     <w:multiLevelType w:val="hybridMultilevel"/>
     <w:tmpl w:val="F2EE48EC"/>
@@ -1795,7 +2092,7 @@
       </w:rPr>
     </w:lvl>
   </w:abstractNum>
-  <w:abstractNum w:abstractNumId="4" w15:restartNumberingAfterBreak="0">
+  <w:abstractNum w:abstractNumId="7" w15:restartNumberingAfterBreak="0">
     <w:nsid w:val="472763C9"/>
     <w:multiLevelType w:val="hybridMultilevel"/>
     <w:tmpl w:val="C422FFFC"/>
@@ -1908,7 +2205,7 @@
       </w:rPr>
     </w:lvl>
   </w:abstractNum>
-  <w:abstractNum w:abstractNumId="5" w15:restartNumberingAfterBreak="0">
+  <w:abstractNum w:abstractNumId="8" w15:restartNumberingAfterBreak="0">
     <w:nsid w:val="55FD223A"/>
     <w:multiLevelType w:val="hybridMultilevel"/>
     <w:tmpl w:val="889099FC"/>
@@ -2021,7 +2318,7 @@
       </w:rPr>
     </w:lvl>
   </w:abstractNum>
-  <w:abstractNum w:abstractNumId="6" w15:restartNumberingAfterBreak="0">
+  <w:abstractNum w:abstractNumId="9" w15:restartNumberingAfterBreak="0">
     <w:nsid w:val="5D50175D"/>
     <w:multiLevelType w:val="hybridMultilevel"/>
     <w:tmpl w:val="01EC3574"/>
@@ -2134,7 +2431,7 @@
       </w:rPr>
     </w:lvl>
   </w:abstractNum>
-  <w:abstractNum w:abstractNumId="7" w15:restartNumberingAfterBreak="0">
+  <w:abstractNum w:abstractNumId="10" w15:restartNumberingAfterBreak="0">
     <w:nsid w:val="68AE3848"/>
     <w:multiLevelType w:val="hybridMultilevel"/>
     <w:tmpl w:val="D8D64B3A"/>
@@ -2248,28 +2545,37 @@
     </w:lvl>
   </w:abstractNum>
   <w:num w:numId="1">
-    <w:abstractNumId w:val="2"/>
+    <w:abstractNumId w:val="4"/>
   </w:num>
   <w:num w:numId="2">
     <w:abstractNumId w:val="0"/>
   </w:num>
   <w:num w:numId="3">
-    <w:abstractNumId w:val="4"/>
+    <w:abstractNumId w:val="7"/>
   </w:num>
   <w:num w:numId="4">
     <w:abstractNumId w:val="1"/>
   </w:num>
   <w:num w:numId="5">
+    <w:abstractNumId w:val="9"/>
+  </w:num>
+  <w:num w:numId="6">
+    <w:abstractNumId w:val="8"/>
+  </w:num>
+  <w:num w:numId="7">
     <w:abstractNumId w:val="6"/>
   </w:num>
-  <w:num w:numId="6">
+  <w:num w:numId="8">
+    <w:abstractNumId w:val="10"/>
+  </w:num>
+  <w:num w:numId="9">
     <w:abstractNumId w:val="5"/>
   </w:num>
-  <w:num w:numId="7">
+  <w:num w:numId="10">
+    <w:abstractNumId w:val="2"/>
+  </w:num>
+  <w:num w:numId="11">
     <w:abstractNumId w:val="3"/>
-  </w:num>
-  <w:num w:numId="8">
-    <w:abstractNumId w:val="7"/>
   </w:num>
 </w:numbering>
 </file>
@@ -3030,7 +3336,7 @@
 </file>
 
 <file path=customXml/itemProps1.xml><?xml version="1.0" encoding="utf-8"?>
-<ds:datastoreItem xmlns:ds="http://schemas.openxmlformats.org/officeDocument/2006/customXml" ds:itemID="{5AB950E2-7C03-46E5-B8B7-E04A101C9B8B}">
+<ds:datastoreItem xmlns:ds="http://schemas.openxmlformats.org/officeDocument/2006/customXml" ds:itemID="{6F51F0C0-A77A-4089-ACD5-C52E70F76AB0}">
   <ds:schemaRefs>
     <ds:schemaRef ds:uri="http://schemas.openxmlformats.org/officeDocument/2006/bibliography"/>
   </ds:schemaRefs>
